--- a/tutorial course.docx
+++ b/tutorial course.docx
@@ -51,7 +51,7 @@
       <w:r>
         <w:t xml:space="preserve">pnpm: </w:t>
       </w:r>
-      <w:hyperlink r:id="rId4" w:history="1">
+      <w:hyperlink r:id="rId5" w:history="1">
         <w:r>
           <w:rPr>
             <w:rStyle w:val="Hyperlink"/>
@@ -64,7 +64,7 @@
       <w:r>
         <w:t xml:space="preserve">Fig: </w:t>
       </w:r>
-      <w:hyperlink r:id="rId5" w:history="1">
+      <w:hyperlink r:id="rId6" w:history="1">
         <w:r>
           <w:rPr>
             <w:rStyle w:val="Hyperlink"/>
@@ -91,7 +91,7 @@
       <w:r>
         <w:t xml:space="preserve">TailwindCSS: </w:t>
       </w:r>
-      <w:hyperlink r:id="rId6" w:history="1">
+      <w:hyperlink r:id="rId7" w:history="1">
         <w:r>
           <w:rPr>
             <w:rStyle w:val="Hyperlink"/>
@@ -104,7 +104,7 @@
       <w:r>
         <w:t xml:space="preserve">Tailwind Prose plugin: </w:t>
       </w:r>
-      <w:hyperlink r:id="rId7" w:history="1">
+      <w:hyperlink r:id="rId8" w:history="1">
         <w:r>
           <w:rPr>
             <w:rStyle w:val="Hyperlink"/>
@@ -117,7 +117,7 @@
       <w:r>
         <w:t xml:space="preserve">NuxtTailwind: </w:t>
       </w:r>
-      <w:hyperlink r:id="rId8" w:history="1">
+      <w:hyperlink r:id="rId9" w:history="1">
         <w:r>
           <w:rPr>
             <w:rStyle w:val="Hyperlink"/>
@@ -191,7 +191,7 @@
                           <pic:cNvPicPr/>
                         </pic:nvPicPr>
                         <pic:blipFill rotWithShape="1">
-                          <a:blip r:embed="rId9"/>
+                          <a:blip r:embed="rId10"/>
                           <a:srcRect r="46862"/>
                           <a:stretch/>
                         </pic:blipFill>
@@ -245,7 +245,7 @@
                           <pic:cNvPicPr/>
                         </pic:nvPicPr>
                         <pic:blipFill rotWithShape="1">
-                          <a:blip r:embed="rId10"/>
+                          <a:blip r:embed="rId11"/>
                           <a:srcRect r="40970"/>
                           <a:stretch/>
                         </pic:blipFill>
@@ -277,6 +277,1311 @@
       </w:tr>
     </w:tbl>
     <w:p/>
+    <w:p>
+      <w:pPr>
+        <w:pStyle w:val="Heading1"/>
+      </w:pPr>
+      <w:r>
+        <w:t>1-2 Displaying Course Lessons</w:t>
+      </w:r>
+    </w:p>
+    <w:p>
+      <w:r>
+        <w:t>In this lesson, we figure out how we want to set up our routes in order to show course lessons. We’ll discuss what makes a good route, and outline how we’ll implement it.</w:t>
+      </w:r>
+    </w:p>
+    <w:p>
+      <w:r>
+        <w:rPr>
+          <w:noProof/>
+        </w:rPr>
+        <w:drawing>
+          <wp:inline distT="0" distB="0" distL="0" distR="0" wp14:anchorId="2E5E9A5D" wp14:editId="76084BBB">
+            <wp:extent cx="5733415" cy="742950"/>
+            <wp:effectExtent l="0" t="0" r="635" b="0"/>
+            <wp:docPr id="329098169" name="Picture 1" descr="A screen shot of a computer&#10;&#10;Description automatically generated with low confidence"/>
+            <wp:cNvGraphicFramePr>
+              <a:graphicFrameLocks xmlns:a="http://schemas.openxmlformats.org/drawingml/2006/main" noChangeAspect="1"/>
+            </wp:cNvGraphicFramePr>
+            <a:graphic xmlns:a="http://schemas.openxmlformats.org/drawingml/2006/main">
+              <a:graphicData uri="http://schemas.openxmlformats.org/drawingml/2006/picture">
+                <pic:pic xmlns:pic="http://schemas.openxmlformats.org/drawingml/2006/picture">
+                  <pic:nvPicPr>
+                    <pic:cNvPr id="329098169" name="Picture 1" descr="A screen shot of a computer&#10;&#10;Description automatically generated with low confidence"/>
+                    <pic:cNvPicPr/>
+                  </pic:nvPicPr>
+                  <pic:blipFill>
+                    <a:blip r:embed="rId12"/>
+                    <a:stretch>
+                      <a:fillRect/>
+                    </a:stretch>
+                  </pic:blipFill>
+                  <pic:spPr>
+                    <a:xfrm>
+                      <a:off x="0" y="0"/>
+                      <a:ext cx="5733415" cy="742950"/>
+                    </a:xfrm>
+                    <a:prstGeom prst="rect">
+                      <a:avLst/>
+                    </a:prstGeom>
+                  </pic:spPr>
+                </pic:pic>
+              </a:graphicData>
+            </a:graphic>
+          </wp:inline>
+        </w:drawing>
+      </w:r>
+    </w:p>
+    <w:p>
+      <w:pPr>
+        <w:pStyle w:val="ListParagraph"/>
+        <w:numPr>
+          <w:ilvl w:val="0"/>
+          <w:numId w:val="1"/>
+        </w:numPr>
+      </w:pPr>
+      <w:r>
+        <w:t>first-chapter, second-lesson: is dinamic route</w:t>
+      </w:r>
+    </w:p>
+    <w:p>
+      <w:pPr>
+        <w:pStyle w:val="ListParagraph"/>
+        <w:numPr>
+          <w:ilvl w:val="0"/>
+          <w:numId w:val="1"/>
+        </w:numPr>
+      </w:pPr>
+      <w:r>
+        <w:t>soucre/chapter/lesson: is not dinamic route</w:t>
+      </w:r>
+    </w:p>
+    <w:p>
+      <w:pPr>
+        <w:pStyle w:val="ListParagraph"/>
+      </w:pPr>
+    </w:p>
+    <w:p>
+      <w:pPr>
+        <w:pStyle w:val="Heading1"/>
+      </w:pPr>
+      <w:r>
+        <w:lastRenderedPageBreak/>
+        <w:t>1-3 Nested Routes</w:t>
+      </w:r>
+    </w:p>
+    <w:p>
+      <w:r>
+        <w:t>In this lesson, we’ll learn how we can use nested routes to create powerful app hierarchies. We’ll separate out the logic for displaying a lesson into it’s own child page.</w:t>
+      </w:r>
+    </w:p>
+    <w:p>
+      <w:r>
+        <w:rPr>
+          <w:b/>
+          <w:bCs/>
+        </w:rPr>
+        <w:t>Example</w:t>
+      </w:r>
+      <w:r>
+        <w:t>: course/lesson</w:t>
+      </w:r>
+      <w:r>
+        <w:t>;</w:t>
+      </w:r>
+      <w:r>
+        <w:t xml:space="preserve"> </w:t>
+      </w:r>
+      <w:r>
+        <w:rPr>
+          <w:b/>
+          <w:bCs/>
+        </w:rPr>
+        <w:t>c</w:t>
+      </w:r>
+      <w:r>
+        <w:rPr>
+          <w:b/>
+          <w:bCs/>
+        </w:rPr>
+        <w:t>ourse</w:t>
+      </w:r>
+      <w:r>
+        <w:t xml:space="preserve"> is parent, </w:t>
+      </w:r>
+      <w:r>
+        <w:rPr>
+          <w:b/>
+          <w:bCs/>
+        </w:rPr>
+        <w:t>lesson</w:t>
+      </w:r>
+      <w:r>
+        <w:t xml:space="preserve"> is children (nested route).</w:t>
+      </w:r>
+    </w:p>
+    <w:p>
+      <w:pPr>
+        <w:rPr>
+          <w:b/>
+          <w:bCs/>
+        </w:rPr>
+      </w:pPr>
+      <w:r>
+        <w:rPr>
+          <w:b/>
+          <w:bCs/>
+        </w:rPr>
+        <w:t>app.vue</w:t>
+      </w:r>
+    </w:p>
+    <w:p>
+      <w:r>
+        <w:rPr>
+          <w:noProof/>
+        </w:rPr>
+        <w:drawing>
+          <wp:inline distT="0" distB="0" distL="0" distR="0" wp14:anchorId="774B5F40" wp14:editId="21920447">
+            <wp:extent cx="2114286" cy="1504762"/>
+            <wp:effectExtent l="0" t="0" r="635" b="635"/>
+            <wp:docPr id="1004615090" name="Picture 1" descr="A screen shot of a computer program&#10;&#10;Description automatically generated with low confidence"/>
+            <wp:cNvGraphicFramePr>
+              <a:graphicFrameLocks xmlns:a="http://schemas.openxmlformats.org/drawingml/2006/main" noChangeAspect="1"/>
+            </wp:cNvGraphicFramePr>
+            <a:graphic xmlns:a="http://schemas.openxmlformats.org/drawingml/2006/main">
+              <a:graphicData uri="http://schemas.openxmlformats.org/drawingml/2006/picture">
+                <pic:pic xmlns:pic="http://schemas.openxmlformats.org/drawingml/2006/picture">
+                  <pic:nvPicPr>
+                    <pic:cNvPr id="1004615090" name="Picture 1" descr="A screen shot of a computer program&#10;&#10;Description automatically generated with low confidence"/>
+                    <pic:cNvPicPr/>
+                  </pic:nvPicPr>
+                  <pic:blipFill>
+                    <a:blip r:embed="rId13"/>
+                    <a:stretch>
+                      <a:fillRect/>
+                    </a:stretch>
+                  </pic:blipFill>
+                  <pic:spPr>
+                    <a:xfrm>
+                      <a:off x="0" y="0"/>
+                      <a:ext cx="2114286" cy="1504762"/>
+                    </a:xfrm>
+                    <a:prstGeom prst="rect">
+                      <a:avLst/>
+                    </a:prstGeom>
+                  </pic:spPr>
+                </pic:pic>
+              </a:graphicData>
+            </a:graphic>
+          </wp:inline>
+        </w:drawing>
+      </w:r>
+    </w:p>
+    <w:p>
+      <w:pPr>
+        <w:rPr>
+          <w:b/>
+          <w:bCs/>
+        </w:rPr>
+      </w:pPr>
+      <w:r>
+        <w:rPr>
+          <w:b/>
+          <w:bCs/>
+        </w:rPr>
+        <w:t>pages/course.vue</w:t>
+      </w:r>
+    </w:p>
+    <w:p>
+      <w:r>
+        <w:rPr>
+          <w:noProof/>
+        </w:rPr>
+        <w:drawing>
+          <wp:inline distT="0" distB="0" distL="0" distR="0" wp14:anchorId="7B507144" wp14:editId="2C74CD58">
+            <wp:extent cx="5733415" cy="2245995"/>
+            <wp:effectExtent l="0" t="0" r="635" b="1905"/>
+            <wp:docPr id="1045465104" name="Picture 1" descr="A screen shot of a computer program&#10;&#10;Description automatically generated with low confidence"/>
+            <wp:cNvGraphicFramePr>
+              <a:graphicFrameLocks xmlns:a="http://schemas.openxmlformats.org/drawingml/2006/main" noChangeAspect="1"/>
+            </wp:cNvGraphicFramePr>
+            <a:graphic xmlns:a="http://schemas.openxmlformats.org/drawingml/2006/main">
+              <a:graphicData uri="http://schemas.openxmlformats.org/drawingml/2006/picture">
+                <pic:pic xmlns:pic="http://schemas.openxmlformats.org/drawingml/2006/picture">
+                  <pic:nvPicPr>
+                    <pic:cNvPr id="1045465104" name="Picture 1" descr="A screen shot of a computer program&#10;&#10;Description automatically generated with low confidence"/>
+                    <pic:cNvPicPr/>
+                  </pic:nvPicPr>
+                  <pic:blipFill>
+                    <a:blip r:embed="rId14"/>
+                    <a:stretch>
+                      <a:fillRect/>
+                    </a:stretch>
+                  </pic:blipFill>
+                  <pic:spPr>
+                    <a:xfrm>
+                      <a:off x="0" y="0"/>
+                      <a:ext cx="5733415" cy="2245995"/>
+                    </a:xfrm>
+                    <a:prstGeom prst="rect">
+                      <a:avLst/>
+                    </a:prstGeom>
+                  </pic:spPr>
+                </pic:pic>
+              </a:graphicData>
+            </a:graphic>
+          </wp:inline>
+        </w:drawing>
+      </w:r>
+    </w:p>
+    <w:p>
+      <w:pPr>
+        <w:rPr>
+          <w:b/>
+          <w:bCs/>
+        </w:rPr>
+      </w:pPr>
+      <w:r>
+        <w:rPr>
+          <w:b/>
+          <w:bCs/>
+        </w:rPr>
+        <w:t>course/lesson.vue</w:t>
+      </w:r>
+    </w:p>
+    <w:p>
+      <w:r>
+        <w:rPr>
+          <w:noProof/>
+        </w:rPr>
+        <w:drawing>
+          <wp:inline distT="0" distB="0" distL="0" distR="0" wp14:anchorId="2A7CF4A6" wp14:editId="16C247AB">
+            <wp:extent cx="2904762" cy="1028571"/>
+            <wp:effectExtent l="0" t="0" r="0" b="635"/>
+            <wp:docPr id="1776859155" name="Picture 1" descr="A screenshot of a computer program&#10;&#10;Description automatically generated with medium confidence"/>
+            <wp:cNvGraphicFramePr>
+              <a:graphicFrameLocks xmlns:a="http://schemas.openxmlformats.org/drawingml/2006/main" noChangeAspect="1"/>
+            </wp:cNvGraphicFramePr>
+            <a:graphic xmlns:a="http://schemas.openxmlformats.org/drawingml/2006/main">
+              <a:graphicData uri="http://schemas.openxmlformats.org/drawingml/2006/picture">
+                <pic:pic xmlns:pic="http://schemas.openxmlformats.org/drawingml/2006/picture">
+                  <pic:nvPicPr>
+                    <pic:cNvPr id="1776859155" name="Picture 1" descr="A screenshot of a computer program&#10;&#10;Description automatically generated with medium confidence"/>
+                    <pic:cNvPicPr/>
+                  </pic:nvPicPr>
+                  <pic:blipFill>
+                    <a:blip r:embed="rId15"/>
+                    <a:stretch>
+                      <a:fillRect/>
+                    </a:stretch>
+                  </pic:blipFill>
+                  <pic:spPr>
+                    <a:xfrm>
+                      <a:off x="0" y="0"/>
+                      <a:ext cx="2904762" cy="1028571"/>
+                    </a:xfrm>
+                    <a:prstGeom prst="rect">
+                      <a:avLst/>
+                    </a:prstGeom>
+                  </pic:spPr>
+                </pic:pic>
+              </a:graphicData>
+            </a:graphic>
+          </wp:inline>
+        </w:drawing>
+      </w:r>
+    </w:p>
+    <w:p>
+      <w:pPr>
+        <w:rPr>
+          <w:b/>
+          <w:bCs/>
+        </w:rPr>
+      </w:pPr>
+      <w:r>
+        <w:rPr>
+          <w:b/>
+          <w:bCs/>
+        </w:rPr>
+        <w:t>Summary</w:t>
+      </w:r>
+      <w:r>
+        <w:rPr>
+          <w:b/>
+          <w:bCs/>
+        </w:rPr>
+        <w:t xml:space="preserve"> to create nested route</w:t>
+      </w:r>
+    </w:p>
+    <w:p>
+      <w:pPr>
+        <w:pStyle w:val="ListParagraph"/>
+        <w:numPr>
+          <w:ilvl w:val="0"/>
+          <w:numId w:val="2"/>
+        </w:numPr>
+      </w:pPr>
+      <w:r>
+        <w:t>course: course.vue, folder course.</w:t>
+      </w:r>
+    </w:p>
+    <w:p>
+      <w:pPr>
+        <w:pStyle w:val="ListParagraph"/>
+        <w:numPr>
+          <w:ilvl w:val="0"/>
+          <w:numId w:val="2"/>
+        </w:numPr>
+      </w:pPr>
+      <w:r>
+        <w:t>lesson: course/lesson.vue.</w:t>
+      </w:r>
+    </w:p>
+    <w:p>
+      <w:pPr>
+        <w:pStyle w:val="Heading1"/>
+      </w:pPr>
+      <w:r>
+        <w:t>1-4 Dynamic Routes</w:t>
+      </w:r>
+    </w:p>
+    <w:p>
+      <w:r>
+        <w:t>In this lesson, we’ll explore dynamic routes in Nuxt. This will let us navigate to any chapter and lesson in our course. We’ll also see all the different ways we can use dynamic routes to create complex routing.</w:t>
+      </w:r>
+    </w:p>
+    <w:p>
+      <w:pPr>
+        <w:pStyle w:val="Heading2"/>
+      </w:pPr>
+      <w:r>
+        <w:lastRenderedPageBreak/>
+        <w:t>Example 1</w:t>
+      </w:r>
+    </w:p>
+    <w:p>
+      <w:r>
+        <w:rPr>
+          <w:noProof/>
+        </w:rPr>
+        <w:drawing>
+          <wp:inline distT="0" distB="0" distL="0" distR="0" wp14:anchorId="0E66AFC6" wp14:editId="6477574E">
+            <wp:extent cx="5733415" cy="742950"/>
+            <wp:effectExtent l="0" t="0" r="635" b="0"/>
+            <wp:docPr id="16272077" name="Picture 16272077" descr="A screen shot of a computer&#10;&#10;Description automatically generated with low confidence"/>
+            <wp:cNvGraphicFramePr>
+              <a:graphicFrameLocks xmlns:a="http://schemas.openxmlformats.org/drawingml/2006/main" noChangeAspect="1"/>
+            </wp:cNvGraphicFramePr>
+            <a:graphic xmlns:a="http://schemas.openxmlformats.org/drawingml/2006/main">
+              <a:graphicData uri="http://schemas.openxmlformats.org/drawingml/2006/picture">
+                <pic:pic xmlns:pic="http://schemas.openxmlformats.org/drawingml/2006/picture">
+                  <pic:nvPicPr>
+                    <pic:cNvPr id="329098169" name="Picture 1" descr="A screen shot of a computer&#10;&#10;Description automatically generated with low confidence"/>
+                    <pic:cNvPicPr/>
+                  </pic:nvPicPr>
+                  <pic:blipFill>
+                    <a:blip r:embed="rId12"/>
+                    <a:stretch>
+                      <a:fillRect/>
+                    </a:stretch>
+                  </pic:blipFill>
+                  <pic:spPr>
+                    <a:xfrm>
+                      <a:off x="0" y="0"/>
+                      <a:ext cx="5733415" cy="742950"/>
+                    </a:xfrm>
+                    <a:prstGeom prst="rect">
+                      <a:avLst/>
+                    </a:prstGeom>
+                  </pic:spPr>
+                </pic:pic>
+              </a:graphicData>
+            </a:graphic>
+          </wp:inline>
+        </w:drawing>
+      </w:r>
+    </w:p>
+    <w:p>
+      <w:pPr>
+        <w:rPr>
+          <w:b/>
+          <w:bCs/>
+        </w:rPr>
+      </w:pPr>
+      <w:r>
+        <w:rPr>
+          <w:b/>
+          <w:bCs/>
+        </w:rPr>
+        <w:t>Do example 1</w:t>
+      </w:r>
+    </w:p>
+    <w:p>
+      <w:r>
+        <w:t>Từ</w:t>
+      </w:r>
+      <w:r>
+        <w:t xml:space="preserve"> file lesson.vue, thay đổi tên file bằng:</w:t>
+      </w:r>
+    </w:p>
+    <w:p>
+      <w:r>
+        <w:rPr>
+          <w:noProof/>
+        </w:rPr>
+        <w:drawing>
+          <wp:inline distT="0" distB="0" distL="0" distR="0" wp14:anchorId="76D66344" wp14:editId="19AB231D">
+            <wp:extent cx="3104762" cy="695238"/>
+            <wp:effectExtent l="0" t="0" r="635" b="0"/>
+            <wp:docPr id="2129314559" name="Picture 1" descr="A screen shot of a computer&#10;&#10;Description automatically generated with medium confidence"/>
+            <wp:cNvGraphicFramePr>
+              <a:graphicFrameLocks xmlns:a="http://schemas.openxmlformats.org/drawingml/2006/main" noChangeAspect="1"/>
+            </wp:cNvGraphicFramePr>
+            <a:graphic xmlns:a="http://schemas.openxmlformats.org/drawingml/2006/main">
+              <a:graphicData uri="http://schemas.openxmlformats.org/drawingml/2006/picture">
+                <pic:pic xmlns:pic="http://schemas.openxmlformats.org/drawingml/2006/picture">
+                  <pic:nvPicPr>
+                    <pic:cNvPr id="2129314559" name="Picture 1" descr="A screen shot of a computer&#10;&#10;Description automatically generated with medium confidence"/>
+                    <pic:cNvPicPr/>
+                  </pic:nvPicPr>
+                  <pic:blipFill>
+                    <a:blip r:embed="rId16"/>
+                    <a:stretch>
+                      <a:fillRect/>
+                    </a:stretch>
+                  </pic:blipFill>
+                  <pic:spPr>
+                    <a:xfrm>
+                      <a:off x="0" y="0"/>
+                      <a:ext cx="3104762" cy="695238"/>
+                    </a:xfrm>
+                    <a:prstGeom prst="rect">
+                      <a:avLst/>
+                    </a:prstGeom>
+                  </pic:spPr>
+                </pic:pic>
+              </a:graphicData>
+            </a:graphic>
+          </wp:inline>
+        </w:drawing>
+      </w:r>
+    </w:p>
+    <w:p>
+      <w:r>
+        <w:t>Sau đó ấn enter, được kết quả:</w:t>
+      </w:r>
+    </w:p>
+    <w:p>
+      <w:r>
+        <w:rPr>
+          <w:noProof/>
+        </w:rPr>
+        <w:drawing>
+          <wp:inline distT="0" distB="0" distL="0" distR="0" wp14:anchorId="6D8D68EE" wp14:editId="64FF6F4A">
+            <wp:extent cx="2523809" cy="609524"/>
+            <wp:effectExtent l="0" t="0" r="0" b="635"/>
+            <wp:docPr id="530066818" name="Picture 1" descr="A screen shot of a computer&#10;&#10;Description automatically generated with low confidence"/>
+            <wp:cNvGraphicFramePr>
+              <a:graphicFrameLocks xmlns:a="http://schemas.openxmlformats.org/drawingml/2006/main" noChangeAspect="1"/>
+            </wp:cNvGraphicFramePr>
+            <a:graphic xmlns:a="http://schemas.openxmlformats.org/drawingml/2006/main">
+              <a:graphicData uri="http://schemas.openxmlformats.org/drawingml/2006/picture">
+                <pic:pic xmlns:pic="http://schemas.openxmlformats.org/drawingml/2006/picture">
+                  <pic:nvPicPr>
+                    <pic:cNvPr id="530066818" name="Picture 1" descr="A screen shot of a computer&#10;&#10;Description automatically generated with low confidence"/>
+                    <pic:cNvPicPr/>
+                  </pic:nvPicPr>
+                  <pic:blipFill>
+                    <a:blip r:embed="rId17"/>
+                    <a:stretch>
+                      <a:fillRect/>
+                    </a:stretch>
+                  </pic:blipFill>
+                  <pic:spPr>
+                    <a:xfrm>
+                      <a:off x="0" y="0"/>
+                      <a:ext cx="2523809" cy="609524"/>
+                    </a:xfrm>
+                    <a:prstGeom prst="rect">
+                      <a:avLst/>
+                    </a:prstGeom>
+                  </pic:spPr>
+                </pic:pic>
+              </a:graphicData>
+            </a:graphic>
+          </wp:inline>
+        </w:drawing>
+      </w:r>
+    </w:p>
+    <w:p>
+      <w:r>
+        <w:t>Truy cập từ URL</w:t>
+      </w:r>
+    </w:p>
+    <w:p>
+      <w:r>
+        <w:rPr>
+          <w:noProof/>
+        </w:rPr>
+        <w:drawing>
+          <wp:inline distT="0" distB="0" distL="0" distR="0" wp14:anchorId="5DD22FB8" wp14:editId="09B2F31C">
+            <wp:extent cx="5733415" cy="1942465"/>
+            <wp:effectExtent l="19050" t="19050" r="19685" b="19685"/>
+            <wp:docPr id="487170039" name="Picture 1" descr="A screenshot of a computer&#10;&#10;Description automatically generated with medium confidence"/>
+            <wp:cNvGraphicFramePr>
+              <a:graphicFrameLocks xmlns:a="http://schemas.openxmlformats.org/drawingml/2006/main" noChangeAspect="1"/>
+            </wp:cNvGraphicFramePr>
+            <a:graphic xmlns:a="http://schemas.openxmlformats.org/drawingml/2006/main">
+              <a:graphicData uri="http://schemas.openxmlformats.org/drawingml/2006/picture">
+                <pic:pic xmlns:pic="http://schemas.openxmlformats.org/drawingml/2006/picture">
+                  <pic:nvPicPr>
+                    <pic:cNvPr id="487170039" name="Picture 1" descr="A screenshot of a computer&#10;&#10;Description automatically generated with medium confidence"/>
+                    <pic:cNvPicPr/>
+                  </pic:nvPicPr>
+                  <pic:blipFill>
+                    <a:blip r:embed="rId18"/>
+                    <a:stretch>
+                      <a:fillRect/>
+                    </a:stretch>
+                  </pic:blipFill>
+                  <pic:spPr>
+                    <a:xfrm>
+                      <a:off x="0" y="0"/>
+                      <a:ext cx="5733415" cy="1942465"/>
+                    </a:xfrm>
+                    <a:prstGeom prst="rect">
+                      <a:avLst/>
+                    </a:prstGeom>
+                    <a:ln>
+                      <a:solidFill>
+                        <a:schemeClr val="bg1">
+                          <a:lumMod val="85000"/>
+                        </a:schemeClr>
+                      </a:solidFill>
+                    </a:ln>
+                  </pic:spPr>
+                </pic:pic>
+              </a:graphicData>
+            </a:graphic>
+          </wp:inline>
+        </w:drawing>
+      </w:r>
+    </w:p>
+    <w:p>
+      <w:r>
+        <w:t>We can access params url:</w:t>
+      </w:r>
+    </w:p>
+    <w:p>
+      <w:r>
+        <w:rPr>
+          <w:noProof/>
+        </w:rPr>
+        <w:drawing>
+          <wp:inline distT="0" distB="0" distL="0" distR="0" wp14:anchorId="01E61C6A" wp14:editId="2AD9B262">
+            <wp:extent cx="5733415" cy="1925320"/>
+            <wp:effectExtent l="0" t="0" r="635" b="0"/>
+            <wp:docPr id="471184335" name="Picture 1" descr="A screen shot of a computer program&#10;&#10;Description automatically generated with low confidence"/>
+            <wp:cNvGraphicFramePr>
+              <a:graphicFrameLocks xmlns:a="http://schemas.openxmlformats.org/drawingml/2006/main" noChangeAspect="1"/>
+            </wp:cNvGraphicFramePr>
+            <a:graphic xmlns:a="http://schemas.openxmlformats.org/drawingml/2006/main">
+              <a:graphicData uri="http://schemas.openxmlformats.org/drawingml/2006/picture">
+                <pic:pic xmlns:pic="http://schemas.openxmlformats.org/drawingml/2006/picture">
+                  <pic:nvPicPr>
+                    <pic:cNvPr id="471184335" name="Picture 1" descr="A screen shot of a computer program&#10;&#10;Description automatically generated with low confidence"/>
+                    <pic:cNvPicPr/>
+                  </pic:nvPicPr>
+                  <pic:blipFill>
+                    <a:blip r:embed="rId19"/>
+                    <a:stretch>
+                      <a:fillRect/>
+                    </a:stretch>
+                  </pic:blipFill>
+                  <pic:spPr>
+                    <a:xfrm>
+                      <a:off x="0" y="0"/>
+                      <a:ext cx="5733415" cy="1925320"/>
+                    </a:xfrm>
+                    <a:prstGeom prst="rect">
+                      <a:avLst/>
+                    </a:prstGeom>
+                  </pic:spPr>
+                </pic:pic>
+              </a:graphicData>
+            </a:graphic>
+          </wp:inline>
+        </w:drawing>
+      </w:r>
+    </w:p>
+    <w:p/>
+    <w:p>
+      <w:pPr>
+        <w:pStyle w:val="Heading2"/>
+      </w:pPr>
+      <w:r>
+        <w:lastRenderedPageBreak/>
+        <w:t>Example 2</w:t>
+      </w:r>
+    </w:p>
+    <w:p>
+      <w:r>
+        <w:rPr>
+          <w:noProof/>
+        </w:rPr>
+        <w:drawing>
+          <wp:inline distT="0" distB="0" distL="0" distR="0" wp14:anchorId="55F4F354" wp14:editId="643F0CA5">
+            <wp:extent cx="5733415" cy="587375"/>
+            <wp:effectExtent l="0" t="0" r="635" b="3175"/>
+            <wp:docPr id="1734800610" name="Picture 1"/>
+            <wp:cNvGraphicFramePr>
+              <a:graphicFrameLocks xmlns:a="http://schemas.openxmlformats.org/drawingml/2006/main" noChangeAspect="1"/>
+            </wp:cNvGraphicFramePr>
+            <a:graphic xmlns:a="http://schemas.openxmlformats.org/drawingml/2006/main">
+              <a:graphicData uri="http://schemas.openxmlformats.org/drawingml/2006/picture">
+                <pic:pic xmlns:pic="http://schemas.openxmlformats.org/drawingml/2006/picture">
+                  <pic:nvPicPr>
+                    <pic:cNvPr id="1734800610" name=""/>
+                    <pic:cNvPicPr/>
+                  </pic:nvPicPr>
+                  <pic:blipFill>
+                    <a:blip r:embed="rId20"/>
+                    <a:stretch>
+                      <a:fillRect/>
+                    </a:stretch>
+                  </pic:blipFill>
+                  <pic:spPr>
+                    <a:xfrm>
+                      <a:off x="0" y="0"/>
+                      <a:ext cx="5733415" cy="587375"/>
+                    </a:xfrm>
+                    <a:prstGeom prst="rect">
+                      <a:avLst/>
+                    </a:prstGeom>
+                  </pic:spPr>
+                </pic:pic>
+              </a:graphicData>
+            </a:graphic>
+          </wp:inline>
+        </w:drawing>
+      </w:r>
+    </w:p>
+    <w:p>
+      <w:pPr>
+        <w:rPr>
+          <w:b/>
+          <w:bCs/>
+        </w:rPr>
+      </w:pPr>
+      <w:r>
+        <w:rPr>
+          <w:b/>
+          <w:bCs/>
+        </w:rPr>
+        <w:t xml:space="preserve">Do example </w:t>
+      </w:r>
+      <w:r>
+        <w:rPr>
+          <w:b/>
+          <w:bCs/>
+        </w:rPr>
+        <w:t>2</w:t>
+      </w:r>
+    </w:p>
+    <w:p>
+      <w:r>
+        <w:t>Từ</w:t>
+      </w:r>
+      <w:r>
+        <w:t xml:space="preserve"> file </w:t>
+      </w:r>
+      <w:r>
+        <w:t>course/</w:t>
+      </w:r>
+      <w:r>
+        <w:t>lesson.vue, thay đổi tên file bằng:</w:t>
+      </w:r>
+    </w:p>
+    <w:p>
+      <w:r>
+        <w:rPr>
+          <w:noProof/>
+        </w:rPr>
+        <w:drawing>
+          <wp:inline distT="0" distB="0" distL="0" distR="0" wp14:anchorId="14A1647E" wp14:editId="0E98F5C4">
+            <wp:extent cx="3152381" cy="914286"/>
+            <wp:effectExtent l="0" t="0" r="0" b="635"/>
+            <wp:docPr id="1884491686" name="Picture 1" descr="A screenshot of a computer&#10;&#10;Description automatically generated with medium confidence"/>
+            <wp:cNvGraphicFramePr>
+              <a:graphicFrameLocks xmlns:a="http://schemas.openxmlformats.org/drawingml/2006/main" noChangeAspect="1"/>
+            </wp:cNvGraphicFramePr>
+            <a:graphic xmlns:a="http://schemas.openxmlformats.org/drawingml/2006/main">
+              <a:graphicData uri="http://schemas.openxmlformats.org/drawingml/2006/picture">
+                <pic:pic xmlns:pic="http://schemas.openxmlformats.org/drawingml/2006/picture">
+                  <pic:nvPicPr>
+                    <pic:cNvPr id="1884491686" name="Picture 1" descr="A screenshot of a computer&#10;&#10;Description automatically generated with medium confidence"/>
+                    <pic:cNvPicPr/>
+                  </pic:nvPicPr>
+                  <pic:blipFill>
+                    <a:blip r:embed="rId21"/>
+                    <a:stretch>
+                      <a:fillRect/>
+                    </a:stretch>
+                  </pic:blipFill>
+                  <pic:spPr>
+                    <a:xfrm>
+                      <a:off x="0" y="0"/>
+                      <a:ext cx="3152381" cy="914286"/>
+                    </a:xfrm>
+                    <a:prstGeom prst="rect">
+                      <a:avLst/>
+                    </a:prstGeom>
+                  </pic:spPr>
+                </pic:pic>
+              </a:graphicData>
+            </a:graphic>
+          </wp:inline>
+        </w:drawing>
+      </w:r>
+    </w:p>
+    <w:p>
+      <w:r>
+        <w:t>Sau đó ấn enter, được kết quả:</w:t>
+      </w:r>
+    </w:p>
+    <w:p>
+      <w:r>
+        <w:rPr>
+          <w:noProof/>
+        </w:rPr>
+        <w:drawing>
+          <wp:inline distT="0" distB="0" distL="0" distR="0" wp14:anchorId="113BCAB3" wp14:editId="3DDBF64A">
+            <wp:extent cx="2314286" cy="1123810"/>
+            <wp:effectExtent l="0" t="0" r="0" b="635"/>
+            <wp:docPr id="1261188146" name="Picture 1" descr="A screen shot of a computer program&#10;&#10;Description automatically generated with low confidence"/>
+            <wp:cNvGraphicFramePr>
+              <a:graphicFrameLocks xmlns:a="http://schemas.openxmlformats.org/drawingml/2006/main" noChangeAspect="1"/>
+            </wp:cNvGraphicFramePr>
+            <a:graphic xmlns:a="http://schemas.openxmlformats.org/drawingml/2006/main">
+              <a:graphicData uri="http://schemas.openxmlformats.org/drawingml/2006/picture">
+                <pic:pic xmlns:pic="http://schemas.openxmlformats.org/drawingml/2006/picture">
+                  <pic:nvPicPr>
+                    <pic:cNvPr id="1261188146" name="Picture 1" descr="A screen shot of a computer program&#10;&#10;Description automatically generated with low confidence"/>
+                    <pic:cNvPicPr/>
+                  </pic:nvPicPr>
+                  <pic:blipFill>
+                    <a:blip r:embed="rId22"/>
+                    <a:stretch>
+                      <a:fillRect/>
+                    </a:stretch>
+                  </pic:blipFill>
+                  <pic:spPr>
+                    <a:xfrm>
+                      <a:off x="0" y="0"/>
+                      <a:ext cx="2314286" cy="1123810"/>
+                    </a:xfrm>
+                    <a:prstGeom prst="rect">
+                      <a:avLst/>
+                    </a:prstGeom>
+                  </pic:spPr>
+                </pic:pic>
+              </a:graphicData>
+            </a:graphic>
+          </wp:inline>
+        </w:drawing>
+      </w:r>
+    </w:p>
+    <w:p>
+      <w:r>
+        <w:rPr>
+          <w:noProof/>
+        </w:rPr>
+        <w:drawing>
+          <wp:inline distT="0" distB="0" distL="0" distR="0" wp14:anchorId="671744DF" wp14:editId="02BA0837">
+            <wp:extent cx="5571429" cy="1666667"/>
+            <wp:effectExtent l="0" t="0" r="0" b="0"/>
+            <wp:docPr id="1599080843" name="Picture 1" descr="A screen shot of a computer program&#10;&#10;Description automatically generated with low confidence"/>
+            <wp:cNvGraphicFramePr>
+              <a:graphicFrameLocks xmlns:a="http://schemas.openxmlformats.org/drawingml/2006/main" noChangeAspect="1"/>
+            </wp:cNvGraphicFramePr>
+            <a:graphic xmlns:a="http://schemas.openxmlformats.org/drawingml/2006/main">
+              <a:graphicData uri="http://schemas.openxmlformats.org/drawingml/2006/picture">
+                <pic:pic xmlns:pic="http://schemas.openxmlformats.org/drawingml/2006/picture">
+                  <pic:nvPicPr>
+                    <pic:cNvPr id="1599080843" name="Picture 1" descr="A screen shot of a computer program&#10;&#10;Description automatically generated with low confidence"/>
+                    <pic:cNvPicPr/>
+                  </pic:nvPicPr>
+                  <pic:blipFill>
+                    <a:blip r:embed="rId23"/>
+                    <a:stretch>
+                      <a:fillRect/>
+                    </a:stretch>
+                  </pic:blipFill>
+                  <pic:spPr>
+                    <a:xfrm>
+                      <a:off x="0" y="0"/>
+                      <a:ext cx="5571429" cy="1666667"/>
+                    </a:xfrm>
+                    <a:prstGeom prst="rect">
+                      <a:avLst/>
+                    </a:prstGeom>
+                  </pic:spPr>
+                </pic:pic>
+              </a:graphicData>
+            </a:graphic>
+          </wp:inline>
+        </w:drawing>
+      </w:r>
+    </w:p>
+    <w:p>
+      <w:r>
+        <w:t>Truy cập từ URL</w:t>
+      </w:r>
+    </w:p>
+    <w:p>
+      <w:r>
+        <w:rPr>
+          <w:noProof/>
+        </w:rPr>
+        <w:drawing>
+          <wp:inline distT="0" distB="0" distL="0" distR="0" wp14:anchorId="46A1F70D" wp14:editId="4E536248">
+            <wp:extent cx="5733415" cy="1913255"/>
+            <wp:effectExtent l="19050" t="19050" r="19685" b="10795"/>
+            <wp:docPr id="436344187" name="Picture 1" descr="A screenshot of a computer&#10;&#10;Description automatically generated with medium confidence"/>
+            <wp:cNvGraphicFramePr>
+              <a:graphicFrameLocks xmlns:a="http://schemas.openxmlformats.org/drawingml/2006/main" noChangeAspect="1"/>
+            </wp:cNvGraphicFramePr>
+            <a:graphic xmlns:a="http://schemas.openxmlformats.org/drawingml/2006/main">
+              <a:graphicData uri="http://schemas.openxmlformats.org/drawingml/2006/picture">
+                <pic:pic xmlns:pic="http://schemas.openxmlformats.org/drawingml/2006/picture">
+                  <pic:nvPicPr>
+                    <pic:cNvPr id="436344187" name="Picture 1" descr="A screenshot of a computer&#10;&#10;Description automatically generated with medium confidence"/>
+                    <pic:cNvPicPr/>
+                  </pic:nvPicPr>
+                  <pic:blipFill>
+                    <a:blip r:embed="rId24"/>
+                    <a:stretch>
+                      <a:fillRect/>
+                    </a:stretch>
+                  </pic:blipFill>
+                  <pic:spPr>
+                    <a:xfrm>
+                      <a:off x="0" y="0"/>
+                      <a:ext cx="5733415" cy="1913255"/>
+                    </a:xfrm>
+                    <a:prstGeom prst="rect">
+                      <a:avLst/>
+                    </a:prstGeom>
+                    <a:ln>
+                      <a:solidFill>
+                        <a:schemeClr val="bg1">
+                          <a:lumMod val="85000"/>
+                        </a:schemeClr>
+                      </a:solidFill>
+                    </a:ln>
+                  </pic:spPr>
+                </pic:pic>
+              </a:graphicData>
+            </a:graphic>
+          </wp:inline>
+        </w:drawing>
+      </w:r>
+    </w:p>
+    <w:p>
+      <w:pPr>
+        <w:pStyle w:val="Heading2"/>
+      </w:pPr>
+      <w:r>
+        <w:lastRenderedPageBreak/>
+        <w:t>Example 3</w:t>
+      </w:r>
+    </w:p>
+    <w:p>
+      <w:r>
+        <w:rPr>
+          <w:noProof/>
+        </w:rPr>
+        <w:drawing>
+          <wp:inline distT="0" distB="0" distL="0" distR="0" wp14:anchorId="15042EC3" wp14:editId="3F3DC1C5">
+            <wp:extent cx="5733415" cy="606425"/>
+            <wp:effectExtent l="0" t="0" r="635" b="3175"/>
+            <wp:docPr id="654115265" name="Picture 1"/>
+            <wp:cNvGraphicFramePr>
+              <a:graphicFrameLocks xmlns:a="http://schemas.openxmlformats.org/drawingml/2006/main" noChangeAspect="1"/>
+            </wp:cNvGraphicFramePr>
+            <a:graphic xmlns:a="http://schemas.openxmlformats.org/drawingml/2006/main">
+              <a:graphicData uri="http://schemas.openxmlformats.org/drawingml/2006/picture">
+                <pic:pic xmlns:pic="http://schemas.openxmlformats.org/drawingml/2006/picture">
+                  <pic:nvPicPr>
+                    <pic:cNvPr id="654115265" name=""/>
+                    <pic:cNvPicPr/>
+                  </pic:nvPicPr>
+                  <pic:blipFill>
+                    <a:blip r:embed="rId25"/>
+                    <a:stretch>
+                      <a:fillRect/>
+                    </a:stretch>
+                  </pic:blipFill>
+                  <pic:spPr>
+                    <a:xfrm>
+                      <a:off x="0" y="0"/>
+                      <a:ext cx="5733415" cy="606425"/>
+                    </a:xfrm>
+                    <a:prstGeom prst="rect">
+                      <a:avLst/>
+                    </a:prstGeom>
+                  </pic:spPr>
+                </pic:pic>
+              </a:graphicData>
+            </a:graphic>
+          </wp:inline>
+        </w:drawing>
+      </w:r>
+    </w:p>
+    <w:p/>
+    <w:p>
+      <w:r>
+        <w:rPr>
+          <w:noProof/>
+        </w:rPr>
+        <w:drawing>
+          <wp:inline distT="0" distB="0" distL="0" distR="0" wp14:anchorId="4511A9C0" wp14:editId="51A9F12F">
+            <wp:extent cx="4352381" cy="1161905"/>
+            <wp:effectExtent l="0" t="0" r="0" b="635"/>
+            <wp:docPr id="2096132477" name="Picture 1" descr="A picture containing text, font, screenshot&#10;&#10;Description automatically generated"/>
+            <wp:cNvGraphicFramePr>
+              <a:graphicFrameLocks xmlns:a="http://schemas.openxmlformats.org/drawingml/2006/main" noChangeAspect="1"/>
+            </wp:cNvGraphicFramePr>
+            <a:graphic xmlns:a="http://schemas.openxmlformats.org/drawingml/2006/main">
+              <a:graphicData uri="http://schemas.openxmlformats.org/drawingml/2006/picture">
+                <pic:pic xmlns:pic="http://schemas.openxmlformats.org/drawingml/2006/picture">
+                  <pic:nvPicPr>
+                    <pic:cNvPr id="2096132477" name="Picture 1" descr="A picture containing text, font, screenshot&#10;&#10;Description automatically generated"/>
+                    <pic:cNvPicPr/>
+                  </pic:nvPicPr>
+                  <pic:blipFill>
+                    <a:blip r:embed="rId26"/>
+                    <a:stretch>
+                      <a:fillRect/>
+                    </a:stretch>
+                  </pic:blipFill>
+                  <pic:spPr>
+                    <a:xfrm>
+                      <a:off x="0" y="0"/>
+                      <a:ext cx="4352381" cy="1161905"/>
+                    </a:xfrm>
+                    <a:prstGeom prst="rect">
+                      <a:avLst/>
+                    </a:prstGeom>
+                  </pic:spPr>
+                </pic:pic>
+              </a:graphicData>
+            </a:graphic>
+          </wp:inline>
+        </w:drawing>
+      </w:r>
+    </w:p>
+    <w:p/>
+    <w:p>
+      <w:pPr>
+        <w:pStyle w:val="Heading2"/>
+      </w:pPr>
+      <w:r>
+        <w:t>Example 4</w:t>
+      </w:r>
+    </w:p>
+    <w:p>
+      <w:r>
+        <w:t>Truy cập URL với tham số tùy chọn [[lessonSlug]]</w:t>
+      </w:r>
+    </w:p>
+    <w:p>
+      <w:r>
+        <w:rPr>
+          <w:noProof/>
+        </w:rPr>
+        <w:drawing>
+          <wp:inline distT="0" distB="0" distL="0" distR="0" wp14:anchorId="5557BD38" wp14:editId="2202FC17">
+            <wp:extent cx="4638095" cy="1304762"/>
+            <wp:effectExtent l="0" t="0" r="0" b="0"/>
+            <wp:docPr id="1200484572" name="Picture 1" descr="A picture containing text, font, screenshot, line&#10;&#10;Description automatically generated"/>
+            <wp:cNvGraphicFramePr>
+              <a:graphicFrameLocks xmlns:a="http://schemas.openxmlformats.org/drawingml/2006/main" noChangeAspect="1"/>
+            </wp:cNvGraphicFramePr>
+            <a:graphic xmlns:a="http://schemas.openxmlformats.org/drawingml/2006/main">
+              <a:graphicData uri="http://schemas.openxmlformats.org/drawingml/2006/picture">
+                <pic:pic xmlns:pic="http://schemas.openxmlformats.org/drawingml/2006/picture">
+                  <pic:nvPicPr>
+                    <pic:cNvPr id="1200484572" name="Picture 1" descr="A picture containing text, font, screenshot, line&#10;&#10;Description automatically generated"/>
+                    <pic:cNvPicPr/>
+                  </pic:nvPicPr>
+                  <pic:blipFill>
+                    <a:blip r:embed="rId27"/>
+                    <a:stretch>
+                      <a:fillRect/>
+                    </a:stretch>
+                  </pic:blipFill>
+                  <pic:spPr>
+                    <a:xfrm>
+                      <a:off x="0" y="0"/>
+                      <a:ext cx="4638095" cy="1304762"/>
+                    </a:xfrm>
+                    <a:prstGeom prst="rect">
+                      <a:avLst/>
+                    </a:prstGeom>
+                  </pic:spPr>
+                </pic:pic>
+              </a:graphicData>
+            </a:graphic>
+          </wp:inline>
+        </w:drawing>
+      </w:r>
+    </w:p>
+    <w:p>
+      <w:r>
+        <w:rPr>
+          <w:noProof/>
+        </w:rPr>
+        <w:drawing>
+          <wp:inline distT="0" distB="0" distL="0" distR="0" wp14:anchorId="11539A85" wp14:editId="4F5BA061">
+            <wp:extent cx="3095238" cy="1200000"/>
+            <wp:effectExtent l="0" t="0" r="0" b="635"/>
+            <wp:docPr id="870884044" name="Picture 1" descr="A picture containing text, font, screenshot&#10;&#10;Description automatically generated"/>
+            <wp:cNvGraphicFramePr>
+              <a:graphicFrameLocks xmlns:a="http://schemas.openxmlformats.org/drawingml/2006/main" noChangeAspect="1"/>
+            </wp:cNvGraphicFramePr>
+            <a:graphic xmlns:a="http://schemas.openxmlformats.org/drawingml/2006/main">
+              <a:graphicData uri="http://schemas.openxmlformats.org/drawingml/2006/picture">
+                <pic:pic xmlns:pic="http://schemas.openxmlformats.org/drawingml/2006/picture">
+                  <pic:nvPicPr>
+                    <pic:cNvPr id="870884044" name="Picture 1" descr="A picture containing text, font, screenshot&#10;&#10;Description automatically generated"/>
+                    <pic:cNvPicPr/>
+                  </pic:nvPicPr>
+                  <pic:blipFill>
+                    <a:blip r:embed="rId28"/>
+                    <a:stretch>
+                      <a:fillRect/>
+                    </a:stretch>
+                  </pic:blipFill>
+                  <pic:spPr>
+                    <a:xfrm>
+                      <a:off x="0" y="0"/>
+                      <a:ext cx="3095238" cy="1200000"/>
+                    </a:xfrm>
+                    <a:prstGeom prst="rect">
+                      <a:avLst/>
+                    </a:prstGeom>
+                  </pic:spPr>
+                </pic:pic>
+              </a:graphicData>
+            </a:graphic>
+          </wp:inline>
+        </w:drawing>
+      </w:r>
+    </w:p>
+    <w:p/>
+    <w:p>
+      <w:r>
+        <w:t>Truy cập từ URL</w:t>
+      </w:r>
+    </w:p>
+    <w:p>
+      <w:r>
+        <w:rPr>
+          <w:noProof/>
+        </w:rPr>
+        <w:drawing>
+          <wp:inline distT="0" distB="0" distL="0" distR="0" wp14:anchorId="6850B679" wp14:editId="5B0F0F11">
+            <wp:extent cx="5733415" cy="1943100"/>
+            <wp:effectExtent l="19050" t="19050" r="19685" b="19050"/>
+            <wp:docPr id="335146801" name="Picture 1" descr="A screenshot of a computer&#10;&#10;Description automatically generated"/>
+            <wp:cNvGraphicFramePr>
+              <a:graphicFrameLocks xmlns:a="http://schemas.openxmlformats.org/drawingml/2006/main" noChangeAspect="1"/>
+            </wp:cNvGraphicFramePr>
+            <a:graphic xmlns:a="http://schemas.openxmlformats.org/drawingml/2006/main">
+              <a:graphicData uri="http://schemas.openxmlformats.org/drawingml/2006/picture">
+                <pic:pic xmlns:pic="http://schemas.openxmlformats.org/drawingml/2006/picture">
+                  <pic:nvPicPr>
+                    <pic:cNvPr id="335146801" name="Picture 1" descr="A screenshot of a computer&#10;&#10;Description automatically generated"/>
+                    <pic:cNvPicPr/>
+                  </pic:nvPicPr>
+                  <pic:blipFill>
+                    <a:blip r:embed="rId29"/>
+                    <a:stretch>
+                      <a:fillRect/>
+                    </a:stretch>
+                  </pic:blipFill>
+                  <pic:spPr>
+                    <a:xfrm>
+                      <a:off x="0" y="0"/>
+                      <a:ext cx="5733415" cy="1943100"/>
+                    </a:xfrm>
+                    <a:prstGeom prst="rect">
+                      <a:avLst/>
+                    </a:prstGeom>
+                    <a:ln>
+                      <a:solidFill>
+                        <a:schemeClr val="bg1">
+                          <a:lumMod val="85000"/>
+                        </a:schemeClr>
+                      </a:solidFill>
+                    </a:ln>
+                  </pic:spPr>
+                </pic:pic>
+              </a:graphicData>
+            </a:graphic>
+          </wp:inline>
+        </w:drawing>
+      </w:r>
+    </w:p>
+    <w:p>
+      <w:r>
+        <w:rPr>
+          <w:noProof/>
+        </w:rPr>
+        <w:lastRenderedPageBreak/>
+        <w:drawing>
+          <wp:inline distT="0" distB="0" distL="0" distR="0" wp14:anchorId="70888A09" wp14:editId="08CBA7D1">
+            <wp:extent cx="5733415" cy="1886585"/>
+            <wp:effectExtent l="19050" t="19050" r="19685" b="18415"/>
+            <wp:docPr id="905325134" name="Picture 1" descr="A screenshot of a computer&#10;&#10;Description automatically generated with medium confidence"/>
+            <wp:cNvGraphicFramePr>
+              <a:graphicFrameLocks xmlns:a="http://schemas.openxmlformats.org/drawingml/2006/main" noChangeAspect="1"/>
+            </wp:cNvGraphicFramePr>
+            <a:graphic xmlns:a="http://schemas.openxmlformats.org/drawingml/2006/main">
+              <a:graphicData uri="http://schemas.openxmlformats.org/drawingml/2006/picture">
+                <pic:pic xmlns:pic="http://schemas.openxmlformats.org/drawingml/2006/picture">
+                  <pic:nvPicPr>
+                    <pic:cNvPr id="905325134" name="Picture 1" descr="A screenshot of a computer&#10;&#10;Description automatically generated with medium confidence"/>
+                    <pic:cNvPicPr/>
+                  </pic:nvPicPr>
+                  <pic:blipFill>
+                    <a:blip r:embed="rId30"/>
+                    <a:stretch>
+                      <a:fillRect/>
+                    </a:stretch>
+                  </pic:blipFill>
+                  <pic:spPr>
+                    <a:xfrm>
+                      <a:off x="0" y="0"/>
+                      <a:ext cx="5733415" cy="1886585"/>
+                    </a:xfrm>
+                    <a:prstGeom prst="rect">
+                      <a:avLst/>
+                    </a:prstGeom>
+                    <a:ln>
+                      <a:solidFill>
+                        <a:schemeClr val="bg1">
+                          <a:lumMod val="85000"/>
+                        </a:schemeClr>
+                      </a:solidFill>
+                    </a:ln>
+                  </pic:spPr>
+                </pic:pic>
+              </a:graphicData>
+            </a:graphic>
+          </wp:inline>
+        </w:drawing>
+      </w:r>
+    </w:p>
+    <w:p>
+      <w:pPr>
+        <w:rPr>
+          <w:b/>
+          <w:bCs/>
+        </w:rPr>
+      </w:pPr>
+      <w:r>
+        <w:rPr>
+          <w:b/>
+          <w:bCs/>
+        </w:rPr>
+        <w:t>Vue devtool route</w:t>
+      </w:r>
+    </w:p>
+    <w:p>
+      <w:r>
+        <w:rPr>
+          <w:noProof/>
+        </w:rPr>
+        <w:drawing>
+          <wp:inline distT="0" distB="0" distL="0" distR="0" wp14:anchorId="7A824171" wp14:editId="72157E3D">
+            <wp:extent cx="3942857" cy="600000"/>
+            <wp:effectExtent l="0" t="0" r="635" b="0"/>
+            <wp:docPr id="1000243837" name="Picture 1" descr="A green and blue rectangle with black text&#10;&#10;Description automatically generated with low confidence"/>
+            <wp:cNvGraphicFramePr>
+              <a:graphicFrameLocks xmlns:a="http://schemas.openxmlformats.org/drawingml/2006/main" noChangeAspect="1"/>
+            </wp:cNvGraphicFramePr>
+            <a:graphic xmlns:a="http://schemas.openxmlformats.org/drawingml/2006/main">
+              <a:graphicData uri="http://schemas.openxmlformats.org/drawingml/2006/picture">
+                <pic:pic xmlns:pic="http://schemas.openxmlformats.org/drawingml/2006/picture">
+                  <pic:nvPicPr>
+                    <pic:cNvPr id="1000243837" name="Picture 1" descr="A green and blue rectangle with black text&#10;&#10;Description automatically generated with low confidence"/>
+                    <pic:cNvPicPr/>
+                  </pic:nvPicPr>
+                  <pic:blipFill>
+                    <a:blip r:embed="rId31"/>
+                    <a:stretch>
+                      <a:fillRect/>
+                    </a:stretch>
+                  </pic:blipFill>
+                  <pic:spPr>
+                    <a:xfrm>
+                      <a:off x="0" y="0"/>
+                      <a:ext cx="3942857" cy="600000"/>
+                    </a:xfrm>
+                    <a:prstGeom prst="rect">
+                      <a:avLst/>
+                    </a:prstGeom>
+                  </pic:spPr>
+                </pic:pic>
+              </a:graphicData>
+            </a:graphic>
+          </wp:inline>
+        </w:drawing>
+      </w:r>
+    </w:p>
+    <w:p>
+      <w:pPr>
+        <w:pStyle w:val="Heading1"/>
+      </w:pPr>
+      <w:r>
+        <w:t>1-5 Loading in Course Data</w:t>
+      </w:r>
+    </w:p>
+    <w:p>
+      <w:r>
+        <w:t>In this lesson, we’ll hook up some actual data so we have something more substantial to work with. We’ll also see how to use nuxi to generate files for us.</w:t>
+      </w:r>
+    </w:p>
+    <w:p>
+      <w:r>
+        <w:t xml:space="preserve">nuxi: </w:t>
+      </w:r>
+      <w:hyperlink r:id="rId32" w:history="1">
+        <w:r>
+          <w:rPr>
+            <w:rStyle w:val="Hyperlink"/>
+          </w:rPr>
+          <w:t>https://v3.nuxtjs.org/api/commands/add</w:t>
+        </w:r>
+      </w:hyperlink>
+    </w:p>
+    <w:p>
+      <w:r>
+        <w:t xml:space="preserve">Configuring auto-imports: </w:t>
+      </w:r>
+      <w:hyperlink r:id="rId33" w:history="1">
+        <w:r>
+          <w:rPr>
+            <w:rStyle w:val="Hyperlink"/>
+          </w:rPr>
+          <w:t>https://v3.nuxtjs.org/api/configuration/nuxt.config#imports</w:t>
+        </w:r>
+      </w:hyperlink>
+    </w:p>
+    <w:p/>
+    <w:p/>
     <w:sectPr>
       <w:pgSz w:w="11909" w:h="16834" w:code="9"/>
       <w:pgMar w:top="1440" w:right="1440" w:bottom="1440" w:left="1440" w:header="720" w:footer="720" w:gutter="0"/>
@@ -285,6 +1590,243 @@
     </w:sectPr>
   </w:body>
 </w:document>
+</file>
+
+<file path=word/numbering.xml><?xml version="1.0" encoding="utf-8"?>
+<w:numbering xmlns:wpc="http://schemas.microsoft.com/office/word/2010/wordprocessingCanvas" xmlns:cx="http://schemas.microsoft.com/office/drawing/2014/chartex" xmlns:cx1="http://schemas.microsoft.com/office/drawing/2015/9/8/chartex" xmlns:cx2="http://schemas.microsoft.com/office/drawing/2015/10/21/chartex" xmlns:cx3="http://schemas.microsoft.com/office/drawing/2016/5/9/chartex" xmlns:cx4="http://schemas.microsoft.com/office/drawing/2016/5/10/chartex" xmlns:cx5="http://schemas.microsoft.com/office/drawing/2016/5/11/chartex" xmlns:cx6="http://schemas.microsoft.com/office/drawing/2016/5/12/chartex" xmlns:cx7="http://schemas.microsoft.com/office/drawing/2016/5/13/chartex" xmlns:cx8="http://schemas.microsoft.com/office/drawing/2016/5/14/chartex" xmlns:mc="http://schemas.openxmlformats.org/markup-compatibility/2006" xmlns:aink="http://schemas.microsoft.com/office/drawing/2016/ink" xmlns:am3d="http://schemas.microsoft.com/office/drawing/2017/model3d" xmlns:o="urn:schemas-microsoft-com:office:office" xmlns:oel="http://schemas.microsoft.com/office/2019/extlst" xmlns:r="http://schemas.openxmlformats.org/officeDocument/2006/relationships" xmlns:m="http://schemas.openxmlformats.org/officeDocument/2006/math" xmlns:v="urn:schemas-microsoft-com:vml" xmlns:wp14="http://schemas.microsoft.com/office/word/2010/wordprocessingDrawing" xmlns:wp="http://schemas.openxmlformats.org/drawingml/2006/wordprocessingDrawing" xmlns:w10="urn:schemas-microsoft-com:office:word" xmlns:w="http://schemas.openxmlformats.org/wordprocessingml/2006/main" xmlns:w14="http://schemas.microsoft.com/office/word/2010/wordml" xmlns:w15="http://schemas.microsoft.com/office/word/2012/wordml" xmlns:w16cex="http://schemas.microsoft.com/office/word/2018/wordml/cex" xmlns:w16cid="http://schemas.microsoft.com/office/word/2016/wordml/cid" xmlns:w16="http://schemas.microsoft.com/office/word/2018/wordml" xmlns:w16du="http://schemas.microsoft.com/office/word/2023/wordml/word16du" xmlns:w16sdtdh="http://schemas.microsoft.com/office/word/2020/wordml/sdtdatahash" xmlns:w16se="http://schemas.microsoft.com/office/word/2015/wordml/symex" xmlns:wpg="http://schemas.microsoft.com/office/word/2010/wordprocessingGroup" xmlns:wpi="http://schemas.microsoft.com/office/word/2010/wordprocessingInk" xmlns:wne="http://schemas.microsoft.com/office/word/2006/wordml" xmlns:wps="http://schemas.microsoft.com/office/word/2010/wordprocessingShape" mc:Ignorable="w14 w15 w16se w16cid w16 w16cex w16sdtdh wp14">
+  <w:abstractNum w:abstractNumId="0" w15:restartNumberingAfterBreak="0">
+    <w:nsid w:val="3C930B7B"/>
+    <w:multiLevelType w:val="hybridMultilevel"/>
+    <w:tmpl w:val="6218A66A"/>
+    <w:lvl w:ilvl="0" w:tplc="042A0001">
+      <w:start w:val="1"/>
+      <w:numFmt w:val="bullet"/>
+      <w:lvlText w:val=""/>
+      <w:lvlJc w:val="left"/>
+      <w:pPr>
+        <w:ind w:left="720" w:hanging="360"/>
+      </w:pPr>
+      <w:rPr>
+        <w:rFonts w:ascii="Symbol" w:hAnsi="Symbol" w:hint="default"/>
+      </w:rPr>
+    </w:lvl>
+    <w:lvl w:ilvl="1" w:tplc="042A0003" w:tentative="1">
+      <w:start w:val="1"/>
+      <w:numFmt w:val="bullet"/>
+      <w:lvlText w:val="o"/>
+      <w:lvlJc w:val="left"/>
+      <w:pPr>
+        <w:ind w:left="1440" w:hanging="360"/>
+      </w:pPr>
+      <w:rPr>
+        <w:rFonts w:ascii="Courier New" w:hAnsi="Courier New" w:cs="Courier New" w:hint="default"/>
+      </w:rPr>
+    </w:lvl>
+    <w:lvl w:ilvl="2" w:tplc="042A0005" w:tentative="1">
+      <w:start w:val="1"/>
+      <w:numFmt w:val="bullet"/>
+      <w:lvlText w:val=""/>
+      <w:lvlJc w:val="left"/>
+      <w:pPr>
+        <w:ind w:left="2160" w:hanging="360"/>
+      </w:pPr>
+      <w:rPr>
+        <w:rFonts w:ascii="Wingdings" w:hAnsi="Wingdings" w:hint="default"/>
+      </w:rPr>
+    </w:lvl>
+    <w:lvl w:ilvl="3" w:tplc="042A0001" w:tentative="1">
+      <w:start w:val="1"/>
+      <w:numFmt w:val="bullet"/>
+      <w:lvlText w:val=""/>
+      <w:lvlJc w:val="left"/>
+      <w:pPr>
+        <w:ind w:left="2880" w:hanging="360"/>
+      </w:pPr>
+      <w:rPr>
+        <w:rFonts w:ascii="Symbol" w:hAnsi="Symbol" w:hint="default"/>
+      </w:rPr>
+    </w:lvl>
+    <w:lvl w:ilvl="4" w:tplc="042A0003" w:tentative="1">
+      <w:start w:val="1"/>
+      <w:numFmt w:val="bullet"/>
+      <w:lvlText w:val="o"/>
+      <w:lvlJc w:val="left"/>
+      <w:pPr>
+        <w:ind w:left="3600" w:hanging="360"/>
+      </w:pPr>
+      <w:rPr>
+        <w:rFonts w:ascii="Courier New" w:hAnsi="Courier New" w:cs="Courier New" w:hint="default"/>
+      </w:rPr>
+    </w:lvl>
+    <w:lvl w:ilvl="5" w:tplc="042A0005" w:tentative="1">
+      <w:start w:val="1"/>
+      <w:numFmt w:val="bullet"/>
+      <w:lvlText w:val=""/>
+      <w:lvlJc w:val="left"/>
+      <w:pPr>
+        <w:ind w:left="4320" w:hanging="360"/>
+      </w:pPr>
+      <w:rPr>
+        <w:rFonts w:ascii="Wingdings" w:hAnsi="Wingdings" w:hint="default"/>
+      </w:rPr>
+    </w:lvl>
+    <w:lvl w:ilvl="6" w:tplc="042A0001" w:tentative="1">
+      <w:start w:val="1"/>
+      <w:numFmt w:val="bullet"/>
+      <w:lvlText w:val=""/>
+      <w:lvlJc w:val="left"/>
+      <w:pPr>
+        <w:ind w:left="5040" w:hanging="360"/>
+      </w:pPr>
+      <w:rPr>
+        <w:rFonts w:ascii="Symbol" w:hAnsi="Symbol" w:hint="default"/>
+      </w:rPr>
+    </w:lvl>
+    <w:lvl w:ilvl="7" w:tplc="042A0003" w:tentative="1">
+      <w:start w:val="1"/>
+      <w:numFmt w:val="bullet"/>
+      <w:lvlText w:val="o"/>
+      <w:lvlJc w:val="left"/>
+      <w:pPr>
+        <w:ind w:left="5760" w:hanging="360"/>
+      </w:pPr>
+      <w:rPr>
+        <w:rFonts w:ascii="Courier New" w:hAnsi="Courier New" w:cs="Courier New" w:hint="default"/>
+      </w:rPr>
+    </w:lvl>
+    <w:lvl w:ilvl="8" w:tplc="042A0005" w:tentative="1">
+      <w:start w:val="1"/>
+      <w:numFmt w:val="bullet"/>
+      <w:lvlText w:val=""/>
+      <w:lvlJc w:val="left"/>
+      <w:pPr>
+        <w:ind w:left="6480" w:hanging="360"/>
+      </w:pPr>
+      <w:rPr>
+        <w:rFonts w:ascii="Wingdings" w:hAnsi="Wingdings" w:hint="default"/>
+      </w:rPr>
+    </w:lvl>
+  </w:abstractNum>
+  <w:abstractNum w:abstractNumId="1" w15:restartNumberingAfterBreak="0">
+    <w:nsid w:val="4E171A98"/>
+    <w:multiLevelType w:val="hybridMultilevel"/>
+    <w:tmpl w:val="D06AF3B4"/>
+    <w:lvl w:ilvl="0" w:tplc="042A0001">
+      <w:start w:val="1"/>
+      <w:numFmt w:val="bullet"/>
+      <w:lvlText w:val=""/>
+      <w:lvlJc w:val="left"/>
+      <w:pPr>
+        <w:ind w:left="720" w:hanging="360"/>
+      </w:pPr>
+      <w:rPr>
+        <w:rFonts w:ascii="Symbol" w:hAnsi="Symbol" w:hint="default"/>
+      </w:rPr>
+    </w:lvl>
+    <w:lvl w:ilvl="1" w:tplc="042A0003" w:tentative="1">
+      <w:start w:val="1"/>
+      <w:numFmt w:val="bullet"/>
+      <w:lvlText w:val="o"/>
+      <w:lvlJc w:val="left"/>
+      <w:pPr>
+        <w:ind w:left="1440" w:hanging="360"/>
+      </w:pPr>
+      <w:rPr>
+        <w:rFonts w:ascii="Courier New" w:hAnsi="Courier New" w:cs="Courier New" w:hint="default"/>
+      </w:rPr>
+    </w:lvl>
+    <w:lvl w:ilvl="2" w:tplc="042A0005" w:tentative="1">
+      <w:start w:val="1"/>
+      <w:numFmt w:val="bullet"/>
+      <w:lvlText w:val=""/>
+      <w:lvlJc w:val="left"/>
+      <w:pPr>
+        <w:ind w:left="2160" w:hanging="360"/>
+      </w:pPr>
+      <w:rPr>
+        <w:rFonts w:ascii="Wingdings" w:hAnsi="Wingdings" w:hint="default"/>
+      </w:rPr>
+    </w:lvl>
+    <w:lvl w:ilvl="3" w:tplc="042A0001" w:tentative="1">
+      <w:start w:val="1"/>
+      <w:numFmt w:val="bullet"/>
+      <w:lvlText w:val=""/>
+      <w:lvlJc w:val="left"/>
+      <w:pPr>
+        <w:ind w:left="2880" w:hanging="360"/>
+      </w:pPr>
+      <w:rPr>
+        <w:rFonts w:ascii="Symbol" w:hAnsi="Symbol" w:hint="default"/>
+      </w:rPr>
+    </w:lvl>
+    <w:lvl w:ilvl="4" w:tplc="042A0003" w:tentative="1">
+      <w:start w:val="1"/>
+      <w:numFmt w:val="bullet"/>
+      <w:lvlText w:val="o"/>
+      <w:lvlJc w:val="left"/>
+      <w:pPr>
+        <w:ind w:left="3600" w:hanging="360"/>
+      </w:pPr>
+      <w:rPr>
+        <w:rFonts w:ascii="Courier New" w:hAnsi="Courier New" w:cs="Courier New" w:hint="default"/>
+      </w:rPr>
+    </w:lvl>
+    <w:lvl w:ilvl="5" w:tplc="042A0005" w:tentative="1">
+      <w:start w:val="1"/>
+      <w:numFmt w:val="bullet"/>
+      <w:lvlText w:val=""/>
+      <w:lvlJc w:val="left"/>
+      <w:pPr>
+        <w:ind w:left="4320" w:hanging="360"/>
+      </w:pPr>
+      <w:rPr>
+        <w:rFonts w:ascii="Wingdings" w:hAnsi="Wingdings" w:hint="default"/>
+      </w:rPr>
+    </w:lvl>
+    <w:lvl w:ilvl="6" w:tplc="042A0001" w:tentative="1">
+      <w:start w:val="1"/>
+      <w:numFmt w:val="bullet"/>
+      <w:lvlText w:val=""/>
+      <w:lvlJc w:val="left"/>
+      <w:pPr>
+        <w:ind w:left="5040" w:hanging="360"/>
+      </w:pPr>
+      <w:rPr>
+        <w:rFonts w:ascii="Symbol" w:hAnsi="Symbol" w:hint="default"/>
+      </w:rPr>
+    </w:lvl>
+    <w:lvl w:ilvl="7" w:tplc="042A0003" w:tentative="1">
+      <w:start w:val="1"/>
+      <w:numFmt w:val="bullet"/>
+      <w:lvlText w:val="o"/>
+      <w:lvlJc w:val="left"/>
+      <w:pPr>
+        <w:ind w:left="5760" w:hanging="360"/>
+      </w:pPr>
+      <w:rPr>
+        <w:rFonts w:ascii="Courier New" w:hAnsi="Courier New" w:cs="Courier New" w:hint="default"/>
+      </w:rPr>
+    </w:lvl>
+    <w:lvl w:ilvl="8" w:tplc="042A0005" w:tentative="1">
+      <w:start w:val="1"/>
+      <w:numFmt w:val="bullet"/>
+      <w:lvlText w:val=""/>
+      <w:lvlJc w:val="left"/>
+      <w:pPr>
+        <w:ind w:left="6480" w:hanging="360"/>
+      </w:pPr>
+      <w:rPr>
+        <w:rFonts w:ascii="Wingdings" w:hAnsi="Wingdings" w:hint="default"/>
+      </w:rPr>
+    </w:lvl>
+  </w:abstractNum>
+  <w:num w:numId="1" w16cid:durableId="155658354">
+    <w:abstractNumId w:val="1"/>
+  </w:num>
+  <w:num w:numId="2" w16cid:durableId="1627393816">
+    <w:abstractNumId w:val="0"/>
+  </w:num>
+</w:numbering>
 </file>
 
 <file path=word/styles.xml><?xml version="1.0" encoding="utf-8"?>
@@ -709,6 +2251,28 @@
       <w:szCs w:val="32"/>
     </w:rPr>
   </w:style>
+  <w:style w:type="paragraph" w:styleId="Heading2">
+    <w:name w:val="heading 2"/>
+    <w:basedOn w:val="Normal"/>
+    <w:next w:val="Normal"/>
+    <w:link w:val="Heading2Char"/>
+    <w:uiPriority w:val="9"/>
+    <w:unhideWhenUsed/>
+    <w:qFormat/>
+    <w:rsid w:val="0002757F"/>
+    <w:pPr>
+      <w:keepNext/>
+      <w:keepLines/>
+      <w:spacing w:before="40" w:after="0"/>
+      <w:outlineLvl w:val="1"/>
+    </w:pPr>
+    <w:rPr>
+      <w:rFonts w:asciiTheme="majorHAnsi" w:eastAsiaTheme="majorEastAsia" w:hAnsiTheme="majorHAnsi" w:cstheme="majorBidi"/>
+      <w:color w:val="2F5496" w:themeColor="accent1" w:themeShade="BF"/>
+      <w:sz w:val="26"/>
+      <w:szCs w:val="26"/>
+    </w:rPr>
+  </w:style>
   <w:style w:type="character" w:default="1" w:styleId="DefaultParagraphFont">
     <w:name w:val="Default Paragraph Font"/>
     <w:uiPriority w:val="1"/>
@@ -824,6 +2388,30 @@
         <w:insideV w:val="single" w:sz="4" w:space="0" w:color="auto"/>
       </w:tblBorders>
     </w:tblPr>
+  </w:style>
+  <w:style w:type="paragraph" w:styleId="ListParagraph">
+    <w:name w:val="List Paragraph"/>
+    <w:basedOn w:val="Normal"/>
+    <w:uiPriority w:val="34"/>
+    <w:qFormat/>
+    <w:rsid w:val="000A38CD"/>
+    <w:pPr>
+      <w:ind w:left="720"/>
+      <w:contextualSpacing/>
+    </w:pPr>
+  </w:style>
+  <w:style w:type="character" w:customStyle="1" w:styleId="Heading2Char">
+    <w:name w:val="Heading 2 Char"/>
+    <w:basedOn w:val="DefaultParagraphFont"/>
+    <w:link w:val="Heading2"/>
+    <w:uiPriority w:val="9"/>
+    <w:rsid w:val="0002757F"/>
+    <w:rPr>
+      <w:rFonts w:asciiTheme="majorHAnsi" w:eastAsiaTheme="majorEastAsia" w:hAnsiTheme="majorHAnsi" w:cstheme="majorBidi"/>
+      <w:color w:val="2F5496" w:themeColor="accent1" w:themeShade="BF"/>
+      <w:sz w:val="26"/>
+      <w:szCs w:val="26"/>
+    </w:rPr>
   </w:style>
 </w:styles>
 </file>

--- a/tutorial course.docx
+++ b/tutorial course.docx
@@ -993,13 +993,7 @@
         <w:t>Từ</w:t>
       </w:r>
       <w:r>
-        <w:t xml:space="preserve"> file </w:t>
-      </w:r>
-      <w:r>
-        <w:t>course/</w:t>
-      </w:r>
-      <w:r>
-        <w:t>lesson.vue, thay đổi tên file bằng:</w:t>
+        <w:t xml:space="preserve"> file course/lesson.vue, thay đổi tên file bằng:</w:t>
       </w:r>
     </w:p>
     <w:p>
@@ -1568,10 +1562,15 @@
       </w:hyperlink>
     </w:p>
     <w:p>
+      <w:pPr>
+        <w:rPr>
+          <w:rStyle w:val="Hyperlink"/>
+        </w:rPr>
+      </w:pPr>
       <w:r>
         <w:t xml:space="preserve">Configuring auto-imports: </w:t>
       </w:r>
-      <w:hyperlink r:id="rId33" w:history="1">
+      <w:hyperlink r:id="rId33" w:anchor="imports" w:history="1">
         <w:r>
           <w:rPr>
             <w:rStyle w:val="Hyperlink"/>
@@ -1580,7 +1579,195 @@
         </w:r>
       </w:hyperlink>
     </w:p>
+    <w:p>
+      <w:pPr>
+        <w:pStyle w:val="Heading2"/>
+      </w:pPr>
+      <w:r>
+        <w:t>Create compatable</w:t>
+      </w:r>
+    </w:p>
+    <w:p>
+      <w:pPr>
+        <w:pStyle w:val="IntenseQuote"/>
+      </w:pPr>
+      <w:r>
+        <w:t>nuxi add composable use</w:t>
+      </w:r>
+      <w:r>
+        <w:t>Course</w:t>
+      </w:r>
+    </w:p>
+    <w:p>
+      <w:r>
+        <w:rPr>
+          <w:noProof/>
+        </w:rPr>
+        <w:drawing>
+          <wp:inline distT="0" distB="0" distL="0" distR="0" wp14:anchorId="1ADAF744" wp14:editId="702E46B2">
+            <wp:extent cx="5733415" cy="738505"/>
+            <wp:effectExtent l="0" t="0" r="635" b="4445"/>
+            <wp:docPr id="2121135005" name="Picture 1" descr="A screen shot of a computer&#10;&#10;Description automatically generated with low confidence"/>
+            <wp:cNvGraphicFramePr>
+              <a:graphicFrameLocks xmlns:a="http://schemas.openxmlformats.org/drawingml/2006/main" noChangeAspect="1"/>
+            </wp:cNvGraphicFramePr>
+            <a:graphic xmlns:a="http://schemas.openxmlformats.org/drawingml/2006/main">
+              <a:graphicData uri="http://schemas.openxmlformats.org/drawingml/2006/picture">
+                <pic:pic xmlns:pic="http://schemas.openxmlformats.org/drawingml/2006/picture">
+                  <pic:nvPicPr>
+                    <pic:cNvPr id="2121135005" name="Picture 1" descr="A screen shot of a computer&#10;&#10;Description automatically generated with low confidence"/>
+                    <pic:cNvPicPr/>
+                  </pic:nvPicPr>
+                  <pic:blipFill>
+                    <a:blip r:embed="rId34"/>
+                    <a:stretch>
+                      <a:fillRect/>
+                    </a:stretch>
+                  </pic:blipFill>
+                  <pic:spPr>
+                    <a:xfrm>
+                      <a:off x="0" y="0"/>
+                      <a:ext cx="5733415" cy="738505"/>
+                    </a:xfrm>
+                    <a:prstGeom prst="rect">
+                      <a:avLst/>
+                    </a:prstGeom>
+                  </pic:spPr>
+                </pic:pic>
+              </a:graphicData>
+            </a:graphic>
+          </wp:inline>
+        </w:drawing>
+      </w:r>
+    </w:p>
     <w:p/>
+    <w:p>
+      <w:pPr>
+        <w:pStyle w:val="Heading2"/>
+      </w:pPr>
+      <w:r>
+        <w:t>Create data</w:t>
+      </w:r>
+    </w:p>
+    <w:p>
+      <w:pPr>
+        <w:tabs>
+          <w:tab w:val="left" w:pos="1342"/>
+        </w:tabs>
+      </w:pPr>
+      <w:r>
+        <w:rPr>
+          <w:noProof/>
+        </w:rPr>
+        <w:drawing>
+          <wp:inline distT="0" distB="0" distL="0" distR="0" wp14:anchorId="7FE02F1F" wp14:editId="7A898BBC">
+            <wp:extent cx="5752465" cy="1637665"/>
+            <wp:effectExtent l="0" t="0" r="635" b="635"/>
+            <wp:docPr id="1998260107" name="Picture 1" descr="A screenshot of a computer screen&#10;&#10;Description automatically generated with low confidence"/>
+            <wp:cNvGraphicFramePr>
+              <a:graphicFrameLocks xmlns:a="http://schemas.openxmlformats.org/drawingml/2006/main" noChangeAspect="1"/>
+            </wp:cNvGraphicFramePr>
+            <a:graphic xmlns:a="http://schemas.openxmlformats.org/drawingml/2006/main">
+              <a:graphicData uri="http://schemas.openxmlformats.org/drawingml/2006/picture">
+                <pic:pic xmlns:pic="http://schemas.openxmlformats.org/drawingml/2006/picture">
+                  <pic:nvPicPr>
+                    <pic:cNvPr id="1998260107" name="Picture 1" descr="A screenshot of a computer screen&#10;&#10;Description automatically generated with low confidence"/>
+                    <pic:cNvPicPr/>
+                  </pic:nvPicPr>
+                  <pic:blipFill>
+                    <a:blip r:embed="rId35"/>
+                    <a:stretch>
+                      <a:fillRect/>
+                    </a:stretch>
+                  </pic:blipFill>
+                  <pic:spPr>
+                    <a:xfrm>
+                      <a:off x="0" y="0"/>
+                      <a:ext cx="5756427" cy="1638793"/>
+                    </a:xfrm>
+                    <a:prstGeom prst="rect">
+                      <a:avLst/>
+                    </a:prstGeom>
+                  </pic:spPr>
+                </pic:pic>
+              </a:graphicData>
+            </a:graphic>
+          </wp:inline>
+        </w:drawing>
+      </w:r>
+    </w:p>
+    <w:p>
+      <w:pPr>
+        <w:tabs>
+          <w:tab w:val="left" w:pos="1342"/>
+        </w:tabs>
+      </w:pPr>
+    </w:p>
+    <w:p>
+      <w:pPr>
+        <w:pStyle w:val="Heading2"/>
+      </w:pPr>
+      <w:r>
+        <w:lastRenderedPageBreak/>
+        <w:t>Import data to component</w:t>
+      </w:r>
+    </w:p>
+    <w:p>
+      <w:pPr>
+        <w:tabs>
+          <w:tab w:val="left" w:pos="1342"/>
+        </w:tabs>
+      </w:pPr>
+      <w:r>
+        <w:rPr>
+          <w:noProof/>
+        </w:rPr>
+        <w:drawing>
+          <wp:inline distT="0" distB="0" distL="0" distR="0" wp14:anchorId="26FACBFF" wp14:editId="3066D8EE">
+            <wp:extent cx="5733415" cy="5092065"/>
+            <wp:effectExtent l="0" t="0" r="635" b="0"/>
+            <wp:docPr id="1100502522" name="Picture 1"/>
+            <wp:cNvGraphicFramePr>
+              <a:graphicFrameLocks xmlns:a="http://schemas.openxmlformats.org/drawingml/2006/main" noChangeAspect="1"/>
+            </wp:cNvGraphicFramePr>
+            <a:graphic xmlns:a="http://schemas.openxmlformats.org/drawingml/2006/main">
+              <a:graphicData uri="http://schemas.openxmlformats.org/drawingml/2006/picture">
+                <pic:pic xmlns:pic="http://schemas.openxmlformats.org/drawingml/2006/picture">
+                  <pic:nvPicPr>
+                    <pic:cNvPr id="1100502522" name=""/>
+                    <pic:cNvPicPr/>
+                  </pic:nvPicPr>
+                  <pic:blipFill>
+                    <a:blip r:embed="rId36"/>
+                    <a:stretch>
+                      <a:fillRect/>
+                    </a:stretch>
+                  </pic:blipFill>
+                  <pic:spPr>
+                    <a:xfrm>
+                      <a:off x="0" y="0"/>
+                      <a:ext cx="5733415" cy="5092065"/>
+                    </a:xfrm>
+                    <a:prstGeom prst="rect">
+                      <a:avLst/>
+                    </a:prstGeom>
+                  </pic:spPr>
+                </pic:pic>
+              </a:graphicData>
+            </a:graphic>
+          </wp:inline>
+        </w:drawing>
+      </w:r>
+    </w:p>
+    <w:p/>
+    <w:p>
+      <w:pPr>
+        <w:pStyle w:val="Heading1"/>
+      </w:pPr>
+      <w:r>
+        <w:t>1-7 Add VideoPlayer Component</w:t>
+      </w:r>
+    </w:p>
     <w:p/>
     <w:sectPr>
       <w:pgSz w:w="11909" w:h="16834" w:code="9"/>
@@ -2413,6 +2600,41 @@
       <w:szCs w:val="26"/>
     </w:rPr>
   </w:style>
+  <w:style w:type="paragraph" w:styleId="IntenseQuote">
+    <w:name w:val="Intense Quote"/>
+    <w:basedOn w:val="Normal"/>
+    <w:next w:val="Normal"/>
+    <w:link w:val="IntenseQuoteChar"/>
+    <w:uiPriority w:val="30"/>
+    <w:qFormat/>
+    <w:rsid w:val="005C1A98"/>
+    <w:pPr>
+      <w:pBdr>
+        <w:top w:val="single" w:sz="4" w:space="10" w:color="4472C4" w:themeColor="accent1"/>
+        <w:bottom w:val="single" w:sz="4" w:space="10" w:color="4472C4" w:themeColor="accent1"/>
+      </w:pBdr>
+      <w:spacing w:before="360" w:after="360"/>
+      <w:ind w:left="864" w:right="864"/>
+      <w:jc w:val="center"/>
+    </w:pPr>
+    <w:rPr>
+      <w:i/>
+      <w:iCs/>
+      <w:color w:val="4472C4" w:themeColor="accent1"/>
+    </w:rPr>
+  </w:style>
+  <w:style w:type="character" w:customStyle="1" w:styleId="IntenseQuoteChar">
+    <w:name w:val="Intense Quote Char"/>
+    <w:basedOn w:val="DefaultParagraphFont"/>
+    <w:link w:val="IntenseQuote"/>
+    <w:uiPriority w:val="30"/>
+    <w:rsid w:val="005C1A98"/>
+    <w:rPr>
+      <w:i/>
+      <w:iCs/>
+      <w:color w:val="4472C4" w:themeColor="accent1"/>
+    </w:rPr>
+  </w:style>
 </w:styles>
 </file>
 

--- a/tutorial course.docx
+++ b/tutorial course.docx
@@ -1768,6 +1768,1020 @@
         <w:t>1-7 Add VideoPlayer Component</w:t>
       </w:r>
     </w:p>
+    <w:p>
+      <w:pPr>
+        <w:pStyle w:val="Heading2"/>
+      </w:pPr>
+      <w:r>
+        <w:t>Create component</w:t>
+      </w:r>
+    </w:p>
+    <w:p>
+      <w:pPr>
+        <w:pStyle w:val="IntenseQuote"/>
+      </w:pPr>
+      <w:r>
+        <w:t>nuxi add component VideoPlayer</w:t>
+      </w:r>
+    </w:p>
+    <w:p>
+      <w:r>
+        <w:rPr>
+          <w:noProof/>
+        </w:rPr>
+        <w:drawing>
+          <wp:inline distT="0" distB="0" distL="0" distR="0" wp14:anchorId="5583D813" wp14:editId="728B81DD">
+            <wp:extent cx="5733415" cy="869315"/>
+            <wp:effectExtent l="0" t="0" r="635" b="6985"/>
+            <wp:docPr id="371284043" name="Picture 1" descr="A screen shot of a computer&#10;&#10;Description automatically generated with low confidence"/>
+            <wp:cNvGraphicFramePr>
+              <a:graphicFrameLocks xmlns:a="http://schemas.openxmlformats.org/drawingml/2006/main" noChangeAspect="1"/>
+            </wp:cNvGraphicFramePr>
+            <a:graphic xmlns:a="http://schemas.openxmlformats.org/drawingml/2006/main">
+              <a:graphicData uri="http://schemas.openxmlformats.org/drawingml/2006/picture">
+                <pic:pic xmlns:pic="http://schemas.openxmlformats.org/drawingml/2006/picture">
+                  <pic:nvPicPr>
+                    <pic:cNvPr id="371284043" name="Picture 1" descr="A screen shot of a computer&#10;&#10;Description automatically generated with low confidence"/>
+                    <pic:cNvPicPr/>
+                  </pic:nvPicPr>
+                  <pic:blipFill>
+                    <a:blip r:embed="rId37"/>
+                    <a:stretch>
+                      <a:fillRect/>
+                    </a:stretch>
+                  </pic:blipFill>
+                  <pic:spPr>
+                    <a:xfrm>
+                      <a:off x="0" y="0"/>
+                      <a:ext cx="5733415" cy="869315"/>
+                    </a:xfrm>
+                    <a:prstGeom prst="rect">
+                      <a:avLst/>
+                    </a:prstGeom>
+                  </pic:spPr>
+                </pic:pic>
+              </a:graphicData>
+            </a:graphic>
+          </wp:inline>
+        </w:drawing>
+      </w:r>
+    </w:p>
+    <w:p>
+      <w:r>
+        <w:rPr>
+          <w:noProof/>
+        </w:rPr>
+        <w:drawing>
+          <wp:inline distT="0" distB="0" distL="0" distR="0" wp14:anchorId="2BAEB2FB" wp14:editId="68152165">
+            <wp:extent cx="1866667" cy="438095"/>
+            <wp:effectExtent l="0" t="0" r="635" b="635"/>
+            <wp:docPr id="1517921364" name="Picture 1"/>
+            <wp:cNvGraphicFramePr>
+              <a:graphicFrameLocks xmlns:a="http://schemas.openxmlformats.org/drawingml/2006/main" noChangeAspect="1"/>
+            </wp:cNvGraphicFramePr>
+            <a:graphic xmlns:a="http://schemas.openxmlformats.org/drawingml/2006/main">
+              <a:graphicData uri="http://schemas.openxmlformats.org/drawingml/2006/picture">
+                <pic:pic xmlns:pic="http://schemas.openxmlformats.org/drawingml/2006/picture">
+                  <pic:nvPicPr>
+                    <pic:cNvPr id="1517921364" name=""/>
+                    <pic:cNvPicPr/>
+                  </pic:nvPicPr>
+                  <pic:blipFill>
+                    <a:blip r:embed="rId38"/>
+                    <a:stretch>
+                      <a:fillRect/>
+                    </a:stretch>
+                  </pic:blipFill>
+                  <pic:spPr>
+                    <a:xfrm>
+                      <a:off x="0" y="0"/>
+                      <a:ext cx="1866667" cy="438095"/>
+                    </a:xfrm>
+                    <a:prstGeom prst="rect">
+                      <a:avLst/>
+                    </a:prstGeom>
+                  </pic:spPr>
+                </pic:pic>
+              </a:graphicData>
+            </a:graphic>
+          </wp:inline>
+        </w:drawing>
+      </w:r>
+    </w:p>
+    <w:p>
+      <w:pPr>
+        <w:pStyle w:val="Heading1"/>
+      </w:pPr>
+      <w:r>
+        <w:lastRenderedPageBreak/>
+        <w:t>1-8 What is Universal Rendering?</w:t>
+      </w:r>
+    </w:p>
+    <w:p>
+      <w:r>
+        <w:t>In this lesson we do a deep dive into how Nuxt renders our apps. We’ll take some time to understand how Universal rendering works, and why it gives us the best of SPA and SSR.</w:t>
+      </w:r>
+    </w:p>
+    <w:p>
+      <w:r>
+        <w:t xml:space="preserve">Nuxt 3 rendering modes: </w:t>
+      </w:r>
+      <w:hyperlink r:id="rId39" w:history="1">
+        <w:r>
+          <w:rPr>
+            <w:rStyle w:val="Hyperlink"/>
+          </w:rPr>
+          <w:t>https://v3.nuxtjs.org/guide/concepts/rendering</w:t>
+        </w:r>
+      </w:hyperlink>
+    </w:p>
+    <w:p>
+      <w:r>
+        <w:t xml:space="preserve">Ref: </w:t>
+      </w:r>
+      <w:hyperlink r:id="rId40" w:history="1">
+        <w:r>
+          <w:rPr>
+            <w:rStyle w:val="Hyperlink"/>
+          </w:rPr>
+          <w:t>https://viblo.asia/p/so-sanh-server-side-rendering-vs-client-side-rendering-vs-pre-rendering-vs-dynamic-rendering-LzD5dWoOljY</w:t>
+        </w:r>
+      </w:hyperlink>
+    </w:p>
+    <w:p>
+      <w:pPr>
+        <w:pStyle w:val="Heading2"/>
+      </w:pPr>
+      <w:r>
+        <w:t>Server side rendering (SSR)</w:t>
+      </w:r>
+    </w:p>
+    <w:p>
+      <w:r>
+        <w:rPr>
+          <w:noProof/>
+        </w:rPr>
+        <w:drawing>
+          <wp:inline distT="0" distB="0" distL="0" distR="0" wp14:anchorId="1940FD8C" wp14:editId="435B805A">
+            <wp:extent cx="5733415" cy="4530090"/>
+            <wp:effectExtent l="0" t="0" r="635" b="3810"/>
+            <wp:docPr id="1968471745" name="Picture 1" descr="A picture containing text, screenshot, jack, design&#10;&#10;Description automatically generated"/>
+            <wp:cNvGraphicFramePr>
+              <a:graphicFrameLocks xmlns:a="http://schemas.openxmlformats.org/drawingml/2006/main" noChangeAspect="1"/>
+            </wp:cNvGraphicFramePr>
+            <a:graphic xmlns:a="http://schemas.openxmlformats.org/drawingml/2006/main">
+              <a:graphicData uri="http://schemas.openxmlformats.org/drawingml/2006/picture">
+                <pic:pic xmlns:pic="http://schemas.openxmlformats.org/drawingml/2006/picture">
+                  <pic:nvPicPr>
+                    <pic:cNvPr id="1968471745" name="Picture 1" descr="A picture containing text, screenshot, jack, design&#10;&#10;Description automatically generated"/>
+                    <pic:cNvPicPr/>
+                  </pic:nvPicPr>
+                  <pic:blipFill>
+                    <a:blip r:embed="rId41"/>
+                    <a:stretch>
+                      <a:fillRect/>
+                    </a:stretch>
+                  </pic:blipFill>
+                  <pic:spPr>
+                    <a:xfrm>
+                      <a:off x="0" y="0"/>
+                      <a:ext cx="5733415" cy="4530090"/>
+                    </a:xfrm>
+                    <a:prstGeom prst="rect">
+                      <a:avLst/>
+                    </a:prstGeom>
+                  </pic:spPr>
+                </pic:pic>
+              </a:graphicData>
+            </a:graphic>
+          </wp:inline>
+        </w:drawing>
+      </w:r>
+    </w:p>
+    <w:p>
+      <w:pPr>
+        <w:pStyle w:val="ListParagraph"/>
+        <w:numPr>
+          <w:ilvl w:val="0"/>
+          <w:numId w:val="3"/>
+        </w:numPr>
+      </w:pPr>
+      <w:r>
+        <w:t>Cơ chế: Server xử lý logic, render ra html rồi gửi về client hiển thị kết quả.</w:t>
+      </w:r>
+    </w:p>
+    <w:p>
+      <w:pPr>
+        <w:pStyle w:val="ListParagraph"/>
+        <w:numPr>
+          <w:ilvl w:val="0"/>
+          <w:numId w:val="3"/>
+        </w:numPr>
+      </w:pPr>
+      <w:r>
+        <w:t>Ưu: load lần đầu nhanh</w:t>
+      </w:r>
+      <w:r>
+        <w:t>, SEO.</w:t>
+      </w:r>
+    </w:p>
+    <w:p>
+      <w:pPr>
+        <w:pStyle w:val="ListParagraph"/>
+        <w:numPr>
+          <w:ilvl w:val="0"/>
+          <w:numId w:val="3"/>
+        </w:numPr>
+      </w:pPr>
+      <w:r>
+        <w:t xml:space="preserve">Nhược: </w:t>
+      </w:r>
+    </w:p>
+    <w:p>
+      <w:pPr>
+        <w:pStyle w:val="ListParagraph"/>
+        <w:numPr>
+          <w:ilvl w:val="1"/>
+          <w:numId w:val="3"/>
+        </w:numPr>
+      </w:pPr>
+      <w:r>
+        <w:t>T</w:t>
+      </w:r>
+      <w:r>
+        <w:t xml:space="preserve">ốn băng thông, </w:t>
+      </w:r>
+      <w:r>
+        <w:t xml:space="preserve">nhiều request </w:t>
+      </w:r>
+      <w:r>
+        <w:t xml:space="preserve">server </w:t>
+      </w:r>
+      <w:r>
+        <w:t xml:space="preserve">se </w:t>
+      </w:r>
+      <w:r>
+        <w:t>quá tải.</w:t>
+      </w:r>
+    </w:p>
+    <w:p>
+      <w:pPr>
+        <w:pStyle w:val="ListParagraph"/>
+        <w:numPr>
+          <w:ilvl w:val="1"/>
+          <w:numId w:val="3"/>
+        </w:numPr>
+      </w:pPr>
+      <w:r>
+        <w:t xml:space="preserve">Mỗi lần request, sang trang mới, server lại phải render lại toàn bộ trang </w:t>
+      </w:r>
+      <w:r>
+        <w:sym w:font="Wingdings" w:char="F0E0"/>
+      </w:r>
+      <w:r>
+        <w:t xml:space="preserve"> lâu.</w:t>
+      </w:r>
+    </w:p>
+    <w:p/>
+    <w:p>
+      <w:pPr>
+        <w:pStyle w:val="Heading2"/>
+      </w:pPr>
+      <w:r>
+        <w:lastRenderedPageBreak/>
+        <w:t>Single page app</w:t>
+      </w:r>
+    </w:p>
+    <w:p>
+      <w:r>
+        <w:rPr>
+          <w:noProof/>
+        </w:rPr>
+        <w:drawing>
+          <wp:inline distT="0" distB="0" distL="0" distR="0" wp14:anchorId="6ECDA832" wp14:editId="23A09F7E">
+            <wp:extent cx="5733415" cy="3769186"/>
+            <wp:effectExtent l="0" t="0" r="635" b="3175"/>
+            <wp:docPr id="1777465521" name="Picture 1" descr="A picture containing text, screenshot, design&#10;&#10;Description automatically generated"/>
+            <wp:cNvGraphicFramePr>
+              <a:graphicFrameLocks xmlns:a="http://schemas.openxmlformats.org/drawingml/2006/main" noChangeAspect="1"/>
+            </wp:cNvGraphicFramePr>
+            <a:graphic xmlns:a="http://schemas.openxmlformats.org/drawingml/2006/main">
+              <a:graphicData uri="http://schemas.openxmlformats.org/drawingml/2006/picture">
+                <pic:pic xmlns:pic="http://schemas.openxmlformats.org/drawingml/2006/picture">
+                  <pic:nvPicPr>
+                    <pic:cNvPr id="1777465521" name="Picture 1" descr="A picture containing text, screenshot, design&#10;&#10;Description automatically generated"/>
+                    <pic:cNvPicPr/>
+                  </pic:nvPicPr>
+                  <pic:blipFill rotWithShape="1">
+                    <a:blip r:embed="rId42"/>
+                    <a:srcRect t="22943"/>
+                    <a:stretch/>
+                  </pic:blipFill>
+                  <pic:spPr bwMode="auto">
+                    <a:xfrm>
+                      <a:off x="0" y="0"/>
+                      <a:ext cx="5733415" cy="3769186"/>
+                    </a:xfrm>
+                    <a:prstGeom prst="rect">
+                      <a:avLst/>
+                    </a:prstGeom>
+                    <a:ln>
+                      <a:noFill/>
+                    </a:ln>
+                    <a:extLst>
+                      <a:ext uri="{53640926-AAD7-44D8-BBD7-CCE9431645EC}">
+                        <a14:shadowObscured xmlns:a14="http://schemas.microsoft.com/office/drawing/2010/main"/>
+                      </a:ext>
+                    </a:extLst>
+                  </pic:spPr>
+                </pic:pic>
+              </a:graphicData>
+            </a:graphic>
+          </wp:inline>
+        </w:drawing>
+      </w:r>
+    </w:p>
+    <w:p>
+      <w:r>
+        <w:t>Cơ chế: lần đầu client request đến server, server xử lý, trả về app bundle.</w:t>
+      </w:r>
+      <w:r>
+        <w:t xml:space="preserve"> Từ lần 2 trở đi, client tự request và render ra html.</w:t>
+      </w:r>
+    </w:p>
+    <w:p>
+      <w:r>
+        <w:t>Ưu: chia tải với server, việc xử lý logic ở server, client render và hiển thị kết quả. Server chỉ trả về dữ liệu json để client hiển thị ra.</w:t>
+      </w:r>
+    </w:p>
+    <w:p>
+      <w:r>
+        <w:t>Nhược: khởi động lần đầu chậm</w:t>
+      </w:r>
+      <w:r>
+        <w:t>, không SEO.</w:t>
+      </w:r>
+    </w:p>
+    <w:p/>
+    <w:p>
+      <w:pPr>
+        <w:pStyle w:val="Heading2"/>
+      </w:pPr>
+      <w:r>
+        <w:lastRenderedPageBreak/>
+        <w:t>Universal rendering</w:t>
+      </w:r>
+    </w:p>
+    <w:p>
+      <w:r>
+        <w:rPr>
+          <w:noProof/>
+        </w:rPr>
+        <w:drawing>
+          <wp:inline distT="0" distB="0" distL="0" distR="0" wp14:anchorId="48FF06EC" wp14:editId="11350D6B">
+            <wp:extent cx="5733415" cy="3737205"/>
+            <wp:effectExtent l="0" t="0" r="635" b="0"/>
+            <wp:docPr id="160199915" name="Picture 1" descr="A picture containing text, screenshot, design&#10;&#10;Description automatically generated"/>
+            <wp:cNvGraphicFramePr>
+              <a:graphicFrameLocks xmlns:a="http://schemas.openxmlformats.org/drawingml/2006/main" noChangeAspect="1"/>
+            </wp:cNvGraphicFramePr>
+            <a:graphic xmlns:a="http://schemas.openxmlformats.org/drawingml/2006/main">
+              <a:graphicData uri="http://schemas.openxmlformats.org/drawingml/2006/picture">
+                <pic:pic xmlns:pic="http://schemas.openxmlformats.org/drawingml/2006/picture">
+                  <pic:nvPicPr>
+                    <pic:cNvPr id="160199915" name="Picture 1" descr="A picture containing text, screenshot, design&#10;&#10;Description automatically generated"/>
+                    <pic:cNvPicPr/>
+                  </pic:nvPicPr>
+                  <pic:blipFill rotWithShape="1">
+                    <a:blip r:embed="rId43"/>
+                    <a:srcRect t="22652"/>
+                    <a:stretch/>
+                  </pic:blipFill>
+                  <pic:spPr bwMode="auto">
+                    <a:xfrm>
+                      <a:off x="0" y="0"/>
+                      <a:ext cx="5733415" cy="3737205"/>
+                    </a:xfrm>
+                    <a:prstGeom prst="rect">
+                      <a:avLst/>
+                    </a:prstGeom>
+                    <a:ln>
+                      <a:noFill/>
+                    </a:ln>
+                    <a:extLst>
+                      <a:ext uri="{53640926-AAD7-44D8-BBD7-CCE9431645EC}">
+                        <a14:shadowObscured xmlns:a14="http://schemas.microsoft.com/office/drawing/2010/main"/>
+                      </a:ext>
+                    </a:extLst>
+                  </pic:spPr>
+                </pic:pic>
+              </a:graphicData>
+            </a:graphic>
+          </wp:inline>
+        </w:drawing>
+      </w:r>
+    </w:p>
+    <w:p>
+      <w:r>
+        <w:t>Cơ chế: Request lần đầu, server xử lý logic và render ra html rồi gửi về client. Từ lần 2 trở đi, client client tự request</w:t>
+      </w:r>
+      <w:r>
+        <w:t>, nhận kết quả json từ server trả về</w:t>
+      </w:r>
+      <w:r>
+        <w:t xml:space="preserve"> và render ra html.</w:t>
+      </w:r>
+    </w:p>
+    <w:p>
+      <w:pPr>
+        <w:pStyle w:val="Heading1"/>
+      </w:pPr>
+      <w:r>
+        <w:t>1-9 Navigating with NuxtLink</w:t>
+      </w:r>
+    </w:p>
+    <w:p>
+      <w:r>
+        <w:t>In this lesson, we’ll see how and why NuxtLink is so useful. We’ll update the navigation of our app to be more efficient, and dig into what NuxtLink is actually doing for us.</w:t>
+      </w:r>
+    </w:p>
+    <w:p>
+      <w:pPr>
+        <w:rPr>
+          <w:rStyle w:val="Hyperlink"/>
+        </w:rPr>
+      </w:pPr>
+      <w:r>
+        <w:t xml:space="preserve">NuxtLink: </w:t>
+      </w:r>
+      <w:hyperlink r:id="rId44" w:history="1">
+        <w:r>
+          <w:rPr>
+            <w:rStyle w:val="Hyperlink"/>
+          </w:rPr>
+          <w:t>https://v3.nuxtjs.org/api/components/nuxt-link</w:t>
+        </w:r>
+      </w:hyperlink>
+    </w:p>
+    <w:p>
+      <w:pPr>
+        <w:pStyle w:val="Heading2"/>
+        <w:rPr>
+          <w:rStyle w:val="Hyperlink"/>
+          <w:u w:val="none"/>
+        </w:rPr>
+      </w:pPr>
+      <w:r>
+        <w:rPr>
+          <w:rStyle w:val="Hyperlink"/>
+          <w:u w:val="none"/>
+        </w:rPr>
+        <w:t>Example</w:t>
+      </w:r>
+    </w:p>
+    <w:p/>
+    <w:tbl>
+      <w:tblPr>
+        <w:tblStyle w:val="TableGrid"/>
+        <w:tblW w:w="0" w:type="auto"/>
+        <w:tblLook w:val="04A0" w:firstRow="1" w:lastRow="0" w:firstColumn="1" w:lastColumn="0" w:noHBand="0" w:noVBand="1"/>
+      </w:tblPr>
+      <w:tblGrid>
+        <w:gridCol w:w="2370"/>
+        <w:gridCol w:w="6649"/>
+      </w:tblGrid>
+      <w:tr>
+        <w:tc>
+          <w:tcPr>
+            <w:tcW w:w="2405" w:type="dxa"/>
+          </w:tcPr>
+          <w:p>
+            <w:r>
+              <w:rPr>
+                <w:noProof/>
+              </w:rPr>
+              <w:lastRenderedPageBreak/>
+              <w:drawing>
+                <wp:inline distT="0" distB="0" distL="0" distR="0" wp14:anchorId="2B99E95B" wp14:editId="4A9A257E">
+                  <wp:extent cx="1371429" cy="3895238"/>
+                  <wp:effectExtent l="0" t="0" r="635" b="0"/>
+                  <wp:docPr id="118283560" name="Picture 1"/>
+                  <wp:cNvGraphicFramePr>
+                    <a:graphicFrameLocks xmlns:a="http://schemas.openxmlformats.org/drawingml/2006/main" noChangeAspect="1"/>
+                  </wp:cNvGraphicFramePr>
+                  <a:graphic xmlns:a="http://schemas.openxmlformats.org/drawingml/2006/main">
+                    <a:graphicData uri="http://schemas.openxmlformats.org/drawingml/2006/picture">
+                      <pic:pic xmlns:pic="http://schemas.openxmlformats.org/drawingml/2006/picture">
+                        <pic:nvPicPr>
+                          <pic:cNvPr id="118283560" name=""/>
+                          <pic:cNvPicPr/>
+                        </pic:nvPicPr>
+                        <pic:blipFill>
+                          <a:blip r:embed="rId45"/>
+                          <a:stretch>
+                            <a:fillRect/>
+                          </a:stretch>
+                        </pic:blipFill>
+                        <pic:spPr>
+                          <a:xfrm>
+                            <a:off x="0" y="0"/>
+                            <a:ext cx="1371429" cy="3895238"/>
+                          </a:xfrm>
+                          <a:prstGeom prst="rect">
+                            <a:avLst/>
+                          </a:prstGeom>
+                        </pic:spPr>
+                      </pic:pic>
+                    </a:graphicData>
+                  </a:graphic>
+                </wp:inline>
+              </w:drawing>
+            </w:r>
+          </w:p>
+        </w:tc>
+        <w:tc>
+          <w:tcPr>
+            <w:tcW w:w="6614" w:type="dxa"/>
+          </w:tcPr>
+          <w:p>
+            <w:r>
+              <w:rPr>
+                <w:noProof/>
+              </w:rPr>
+              <w:drawing>
+                <wp:inline distT="0" distB="0" distL="0" distR="0" wp14:anchorId="7672687F" wp14:editId="1CAF1AC1">
+                  <wp:extent cx="4096420" cy="3456709"/>
+                  <wp:effectExtent l="0" t="0" r="0" b="0"/>
+                  <wp:docPr id="1667454439" name="Picture 1"/>
+                  <wp:cNvGraphicFramePr>
+                    <a:graphicFrameLocks xmlns:a="http://schemas.openxmlformats.org/drawingml/2006/main" noChangeAspect="1"/>
+                  </wp:cNvGraphicFramePr>
+                  <a:graphic xmlns:a="http://schemas.openxmlformats.org/drawingml/2006/main">
+                    <a:graphicData uri="http://schemas.openxmlformats.org/drawingml/2006/picture">
+                      <pic:pic xmlns:pic="http://schemas.openxmlformats.org/drawingml/2006/picture">
+                        <pic:nvPicPr>
+                          <pic:cNvPr id="1667454439" name=""/>
+                          <pic:cNvPicPr/>
+                        </pic:nvPicPr>
+                        <pic:blipFill>
+                          <a:blip r:embed="rId46"/>
+                          <a:stretch>
+                            <a:fillRect/>
+                          </a:stretch>
+                        </pic:blipFill>
+                        <pic:spPr>
+                          <a:xfrm>
+                            <a:off x="0" y="0"/>
+                            <a:ext cx="4111241" cy="3469215"/>
+                          </a:xfrm>
+                          <a:prstGeom prst="rect">
+                            <a:avLst/>
+                          </a:prstGeom>
+                        </pic:spPr>
+                      </pic:pic>
+                    </a:graphicData>
+                  </a:graphic>
+                </wp:inline>
+              </w:drawing>
+            </w:r>
+          </w:p>
+        </w:tc>
+      </w:tr>
+    </w:tbl>
+    <w:p/>
+    <w:p>
+      <w:pPr>
+        <w:pStyle w:val="Heading2"/>
+      </w:pPr>
+      <w:r>
+        <w:t xml:space="preserve">Active </w:t>
+      </w:r>
+      <w:r>
+        <w:t>link</w:t>
+      </w:r>
+    </w:p>
+    <w:p>
+      <w:r>
+        <w:t>Cách 1</w:t>
+      </w:r>
+    </w:p>
+    <w:p>
+      <w:r>
+        <w:rPr>
+          <w:noProof/>
+        </w:rPr>
+        <w:drawing>
+          <wp:inline distT="0" distB="0" distL="0" distR="0" wp14:anchorId="7E14308F" wp14:editId="6797CF63">
+            <wp:extent cx="2952381" cy="1390476"/>
+            <wp:effectExtent l="0" t="0" r="635" b="635"/>
+            <wp:docPr id="1047383093" name="Picture 1" descr="A picture containing text, font, screenshot, line&#10;&#10;Description automatically generated"/>
+            <wp:cNvGraphicFramePr>
+              <a:graphicFrameLocks xmlns:a="http://schemas.openxmlformats.org/drawingml/2006/main" noChangeAspect="1"/>
+            </wp:cNvGraphicFramePr>
+            <a:graphic xmlns:a="http://schemas.openxmlformats.org/drawingml/2006/main">
+              <a:graphicData uri="http://schemas.openxmlformats.org/drawingml/2006/picture">
+                <pic:pic xmlns:pic="http://schemas.openxmlformats.org/drawingml/2006/picture">
+                  <pic:nvPicPr>
+                    <pic:cNvPr id="1047383093" name="Picture 1" descr="A picture containing text, font, screenshot, line&#10;&#10;Description automatically generated"/>
+                    <pic:cNvPicPr/>
+                  </pic:nvPicPr>
+                  <pic:blipFill>
+                    <a:blip r:embed="rId47"/>
+                    <a:stretch>
+                      <a:fillRect/>
+                    </a:stretch>
+                  </pic:blipFill>
+                  <pic:spPr>
+                    <a:xfrm>
+                      <a:off x="0" y="0"/>
+                      <a:ext cx="2952381" cy="1390476"/>
+                    </a:xfrm>
+                    <a:prstGeom prst="rect">
+                      <a:avLst/>
+                    </a:prstGeom>
+                  </pic:spPr>
+                </pic:pic>
+              </a:graphicData>
+            </a:graphic>
+          </wp:inline>
+        </w:drawing>
+      </w:r>
+    </w:p>
+    <w:p>
+      <w:r>
+        <w:t>Cách 2</w:t>
+      </w:r>
+    </w:p>
+    <w:p>
+      <w:r>
+        <w:rPr>
+          <w:noProof/>
+        </w:rPr>
+        <w:lastRenderedPageBreak/>
+        <w:drawing>
+          <wp:inline distT="0" distB="0" distL="0" distR="0" wp14:anchorId="1B143435" wp14:editId="593B0CCA">
+            <wp:extent cx="5733415" cy="3121025"/>
+            <wp:effectExtent l="0" t="0" r="635" b="3175"/>
+            <wp:docPr id="1894715280" name="Picture 1" descr="A screen shot of a computer program&#10;&#10;Description automatically generated with low confidence"/>
+            <wp:cNvGraphicFramePr>
+              <a:graphicFrameLocks xmlns:a="http://schemas.openxmlformats.org/drawingml/2006/main" noChangeAspect="1"/>
+            </wp:cNvGraphicFramePr>
+            <a:graphic xmlns:a="http://schemas.openxmlformats.org/drawingml/2006/main">
+              <a:graphicData uri="http://schemas.openxmlformats.org/drawingml/2006/picture">
+                <pic:pic xmlns:pic="http://schemas.openxmlformats.org/drawingml/2006/picture">
+                  <pic:nvPicPr>
+                    <pic:cNvPr id="1894715280" name="Picture 1" descr="A screen shot of a computer program&#10;&#10;Description automatically generated with low confidence"/>
+                    <pic:cNvPicPr/>
+                  </pic:nvPicPr>
+                  <pic:blipFill>
+                    <a:blip r:embed="rId48"/>
+                    <a:stretch>
+                      <a:fillRect/>
+                    </a:stretch>
+                  </pic:blipFill>
+                  <pic:spPr>
+                    <a:xfrm>
+                      <a:off x="0" y="0"/>
+                      <a:ext cx="5733415" cy="3121025"/>
+                    </a:xfrm>
+                    <a:prstGeom prst="rect">
+                      <a:avLst/>
+                    </a:prstGeom>
+                  </pic:spPr>
+                </pic:pic>
+              </a:graphicData>
+            </a:graphic>
+          </wp:inline>
+        </w:drawing>
+      </w:r>
+    </w:p>
+    <w:p>
+      <w:pPr>
+        <w:pStyle w:val="Heading1"/>
+      </w:pPr>
+      <w:r>
+        <w:t>1-11 The useHead composable</w:t>
+      </w:r>
+    </w:p>
+    <w:p>
+      <w:pPr>
+        <w:tabs>
+          <w:tab w:val="left" w:pos="6096"/>
+        </w:tabs>
+      </w:pPr>
+      <w:r>
+        <w:t>In this lesson, we’ll investigate the useHead to reactively set the title of our page.</w:t>
+      </w:r>
+    </w:p>
+    <w:p>
+      <w:pPr>
+        <w:tabs>
+          <w:tab w:val="left" w:pos="6096"/>
+        </w:tabs>
+      </w:pPr>
+      <w:r>
+        <w:t xml:space="preserve">useHead: </w:t>
+      </w:r>
+      <w:hyperlink r:id="rId49" w:history="1">
+        <w:r>
+          <w:rPr>
+            <w:rStyle w:val="Hyperlink"/>
+          </w:rPr>
+          <w:t>https://v3.nuxtjs.org/api/composables/use-head</w:t>
+        </w:r>
+      </w:hyperlink>
+    </w:p>
+    <w:p>
+      <w:pPr>
+        <w:tabs>
+          <w:tab w:val="left" w:pos="6096"/>
+        </w:tabs>
+      </w:pPr>
+    </w:p>
+    <w:p>
+      <w:pPr>
+        <w:pStyle w:val="Heading1"/>
+      </w:pPr>
+      <w:r>
+        <w:t>1-12 Tracking progress with useState</w:t>
+      </w:r>
+    </w:p>
+    <w:p>
+      <w:r>
+        <w:t>In this lesson we’ll dip our toes into state management with useState. We’ll see how we can use it to track state across our app, and why we’d use it instead of ref.</w:t>
+      </w:r>
+    </w:p>
+    <w:p>
+      <w:r>
+        <w:t xml:space="preserve">useState: </w:t>
+      </w:r>
+      <w:hyperlink r:id="rId50" w:history="1">
+        <w:r>
+          <w:rPr>
+            <w:rStyle w:val="Hyperlink"/>
+          </w:rPr>
+          <w:t>https://v3.nuxtjs.org/getting-started/state-management</w:t>
+        </w:r>
+      </w:hyperlink>
+    </w:p>
+    <w:p/>
+    <w:p>
+      <w:pPr>
+        <w:pStyle w:val="Heading2"/>
+      </w:pPr>
+      <w:r>
+        <w:t>Create</w:t>
+      </w:r>
+    </w:p>
+    <w:p>
+      <w:r>
+        <w:rPr>
+          <w:noProof/>
+        </w:rPr>
+        <w:drawing>
+          <wp:inline distT="0" distB="0" distL="0" distR="0" wp14:anchorId="65B826B3" wp14:editId="6CBC89CC">
+            <wp:extent cx="5733415" cy="1572260"/>
+            <wp:effectExtent l="0" t="0" r="635" b="8890"/>
+            <wp:docPr id="2046118085" name="Picture 1" descr="A screen shot of a computer program&#10;&#10;Description automatically generated with low confidence"/>
+            <wp:cNvGraphicFramePr>
+              <a:graphicFrameLocks xmlns:a="http://schemas.openxmlformats.org/drawingml/2006/main" noChangeAspect="1"/>
+            </wp:cNvGraphicFramePr>
+            <a:graphic xmlns:a="http://schemas.openxmlformats.org/drawingml/2006/main">
+              <a:graphicData uri="http://schemas.openxmlformats.org/drawingml/2006/picture">
+                <pic:pic xmlns:pic="http://schemas.openxmlformats.org/drawingml/2006/picture">
+                  <pic:nvPicPr>
+                    <pic:cNvPr id="2046118085" name="Picture 1" descr="A screen shot of a computer program&#10;&#10;Description automatically generated with low confidence"/>
+                    <pic:cNvPicPr/>
+                  </pic:nvPicPr>
+                  <pic:blipFill>
+                    <a:blip r:embed="rId51"/>
+                    <a:stretch>
+                      <a:fillRect/>
+                    </a:stretch>
+                  </pic:blipFill>
+                  <pic:spPr>
+                    <a:xfrm>
+                      <a:off x="0" y="0"/>
+                      <a:ext cx="5733415" cy="1572260"/>
+                    </a:xfrm>
+                    <a:prstGeom prst="rect">
+                      <a:avLst/>
+                    </a:prstGeom>
+                  </pic:spPr>
+                </pic:pic>
+              </a:graphicData>
+            </a:graphic>
+          </wp:inline>
+        </w:drawing>
+      </w:r>
+    </w:p>
+    <w:p/>
+    <w:p>
+      <w:pPr>
+        <w:pStyle w:val="Heading2"/>
+      </w:pPr>
+      <w:r>
+        <w:lastRenderedPageBreak/>
+        <w:t>Using</w:t>
+      </w:r>
+    </w:p>
+    <w:p>
+      <w:r>
+        <w:rPr>
+          <w:noProof/>
+        </w:rPr>
+        <w:drawing>
+          <wp:inline distT="0" distB="0" distL="0" distR="0" wp14:anchorId="63B982F2" wp14:editId="5EE16025">
+            <wp:extent cx="5704762" cy="3352381"/>
+            <wp:effectExtent l="0" t="0" r="0" b="635"/>
+            <wp:docPr id="776497191" name="Picture 1" descr="A screen shot of a computer program&#10;&#10;Description automatically generated with medium confidence"/>
+            <wp:cNvGraphicFramePr>
+              <a:graphicFrameLocks xmlns:a="http://schemas.openxmlformats.org/drawingml/2006/main" noChangeAspect="1"/>
+            </wp:cNvGraphicFramePr>
+            <a:graphic xmlns:a="http://schemas.openxmlformats.org/drawingml/2006/main">
+              <a:graphicData uri="http://schemas.openxmlformats.org/drawingml/2006/picture">
+                <pic:pic xmlns:pic="http://schemas.openxmlformats.org/drawingml/2006/picture">
+                  <pic:nvPicPr>
+                    <pic:cNvPr id="776497191" name="Picture 1" descr="A screen shot of a computer program&#10;&#10;Description automatically generated with medium confidence"/>
+                    <pic:cNvPicPr/>
+                  </pic:nvPicPr>
+                  <pic:blipFill>
+                    <a:blip r:embed="rId52"/>
+                    <a:stretch>
+                      <a:fillRect/>
+                    </a:stretch>
+                  </pic:blipFill>
+                  <pic:spPr>
+                    <a:xfrm>
+                      <a:off x="0" y="0"/>
+                      <a:ext cx="5704762" cy="3352381"/>
+                    </a:xfrm>
+                    <a:prstGeom prst="rect">
+                      <a:avLst/>
+                    </a:prstGeom>
+                  </pic:spPr>
+                </pic:pic>
+              </a:graphicData>
+            </a:graphic>
+          </wp:inline>
+        </w:drawing>
+      </w:r>
+    </w:p>
+    <w:p/>
+    <w:p>
+      <w:r>
+        <w:t>useState được đặt trong mục composables sử dụng để</w:t>
+      </w:r>
+    </w:p>
+    <w:p>
+      <w:pPr>
+        <w:pStyle w:val="ListParagraph"/>
+        <w:numPr>
+          <w:ilvl w:val="0"/>
+          <w:numId w:val="4"/>
+        </w:numPr>
+      </w:pPr>
+      <w:r>
+        <w:t>Truyền đi tất cả đến các compoment</w:t>
+      </w:r>
+    </w:p>
+    <w:p>
+      <w:pPr>
+        <w:pStyle w:val="ListParagraph"/>
+        <w:numPr>
+          <w:ilvl w:val="0"/>
+          <w:numId w:val="4"/>
+        </w:numPr>
+      </w:pPr>
+      <w:r>
+        <w:t>Khi giá trị trong useState thay đổi ở trang A</w:t>
+      </w:r>
+      <w:r>
+        <w:t xml:space="preserve"> (ví dụ là isLogin ở trên từ true sang fasle)</w:t>
+      </w:r>
+      <w:r>
+        <w:t xml:space="preserve">, </w:t>
+      </w:r>
+      <w:r>
+        <w:t xml:space="preserve">sau đó </w:t>
+      </w:r>
+      <w:r>
+        <w:t xml:space="preserve">chuyển qua </w:t>
+      </w:r>
+      <w:r>
+        <w:t xml:space="preserve">trang </w:t>
+      </w:r>
+      <w:r>
+        <w:t xml:space="preserve">B, </w:t>
+      </w:r>
+      <w:r>
+        <w:t>rồi quay lại</w:t>
+      </w:r>
+      <w:r>
+        <w:t xml:space="preserve"> trang A thì giá trị </w:t>
+      </w:r>
+      <w:r>
+        <w:t xml:space="preserve">false </w:t>
+      </w:r>
+      <w:r>
+        <w:t xml:space="preserve">ở trang A </w:t>
+      </w:r>
+      <w:r>
+        <w:t xml:space="preserve">đã chuyển trước đó </w:t>
+      </w:r>
+      <w:r>
+        <w:t>không mất giá trị</w:t>
+      </w:r>
+      <w:r>
+        <w:t xml:space="preserve"> (trừ khi refresh lại trang)</w:t>
+      </w:r>
+      <w:r>
+        <w:t>.</w:t>
+      </w:r>
+      <w:r>
+        <w:t xml:space="preserve"> Note: sử dụng isLogin = ref(true) sẽ bị restart lại giá trị ban đầu là true, không là false.</w:t>
+      </w:r>
+    </w:p>
+    <w:p>
+      <w:pPr>
+        <w:pStyle w:val="ListParagraph"/>
+        <w:numPr>
+          <w:ilvl w:val="0"/>
+          <w:numId w:val="4"/>
+        </w:numPr>
+      </w:pPr>
+      <w:r>
+        <w:t xml:space="preserve">Nếu </w:t>
+      </w:r>
+      <w:r>
+        <w:t>isLogin được gọi ở component A và B, thì nếu component A thay đổi isLogin thì ở component B cũng tự động được update và thay đổi theo.</w:t>
+      </w:r>
+    </w:p>
+    <w:p/>
+    <w:p>
+      <w:pPr>
+        <w:pStyle w:val="Heading1"/>
+      </w:pPr>
+      <w:r>
+        <w:t>1-13 Save Course Progress with VueUse and the ClientOnly Component</w:t>
+      </w:r>
+    </w:p>
+    <w:p>
+      <w:r>
+        <w:t>In this lesson we’ll see how we can work with third-party modules. We’ll use VueUse to help us store our state in localStorage. Then we’ll dive into understanding the ClientOnly component, why we’d want to use it, and a convenient alternative.</w:t>
+      </w:r>
+    </w:p>
+    <w:p>
+      <w:r>
+        <w:t xml:space="preserve">Using VueUse with Nuxt: </w:t>
+      </w:r>
+      <w:hyperlink r:id="rId53" w:history="1">
+        <w:r>
+          <w:rPr>
+            <w:rStyle w:val="Hyperlink"/>
+          </w:rPr>
+          <w:t>https://vueuse.org/guide/#nuxt</w:t>
+        </w:r>
+      </w:hyperlink>
+      <w:r>
+        <w:t xml:space="preserve"> </w:t>
+      </w:r>
+      <w:r>
+        <w:t xml:space="preserve"> </w:t>
+      </w:r>
+    </w:p>
+    <w:p>
+      <w:r>
+        <w:t xml:space="preserve">useLocalStorage: </w:t>
+      </w:r>
+      <w:hyperlink r:id="rId54" w:history="1">
+        <w:r>
+          <w:rPr>
+            <w:rStyle w:val="Hyperlink"/>
+          </w:rPr>
+          <w:t>https://vueuse.org/core/uselocalstorage/#uselocalstorage</w:t>
+        </w:r>
+      </w:hyperlink>
+      <w:r>
+        <w:t xml:space="preserve"> </w:t>
+      </w:r>
+    </w:p>
+    <w:p>
+      <w:r>
+        <w:t xml:space="preserve">ClientOnly: </w:t>
+      </w:r>
+      <w:hyperlink r:id="rId55" w:history="1">
+        <w:r>
+          <w:rPr>
+            <w:rStyle w:val="Hyperlink"/>
+          </w:rPr>
+          <w:t>https://v3.nuxtjs.org/api/components/client-only</w:t>
+        </w:r>
+      </w:hyperlink>
+      <w:r>
+        <w:t xml:space="preserve"> </w:t>
+      </w:r>
+    </w:p>
     <w:p/>
     <w:sectPr>
       <w:pgSz w:w="11909" w:h="16834" w:code="9"/>
@@ -1782,9 +2796,122 @@
 <file path=word/numbering.xml><?xml version="1.0" encoding="utf-8"?>
 <w:numbering xmlns:wpc="http://schemas.microsoft.com/office/word/2010/wordprocessingCanvas" xmlns:cx="http://schemas.microsoft.com/office/drawing/2014/chartex" xmlns:cx1="http://schemas.microsoft.com/office/drawing/2015/9/8/chartex" xmlns:cx2="http://schemas.microsoft.com/office/drawing/2015/10/21/chartex" xmlns:cx3="http://schemas.microsoft.com/office/drawing/2016/5/9/chartex" xmlns:cx4="http://schemas.microsoft.com/office/drawing/2016/5/10/chartex" xmlns:cx5="http://schemas.microsoft.com/office/drawing/2016/5/11/chartex" xmlns:cx6="http://schemas.microsoft.com/office/drawing/2016/5/12/chartex" xmlns:cx7="http://schemas.microsoft.com/office/drawing/2016/5/13/chartex" xmlns:cx8="http://schemas.microsoft.com/office/drawing/2016/5/14/chartex" xmlns:mc="http://schemas.openxmlformats.org/markup-compatibility/2006" xmlns:aink="http://schemas.microsoft.com/office/drawing/2016/ink" xmlns:am3d="http://schemas.microsoft.com/office/drawing/2017/model3d" xmlns:o="urn:schemas-microsoft-com:office:office" xmlns:oel="http://schemas.microsoft.com/office/2019/extlst" xmlns:r="http://schemas.openxmlformats.org/officeDocument/2006/relationships" xmlns:m="http://schemas.openxmlformats.org/officeDocument/2006/math" xmlns:v="urn:schemas-microsoft-com:vml" xmlns:wp14="http://schemas.microsoft.com/office/word/2010/wordprocessingDrawing" xmlns:wp="http://schemas.openxmlformats.org/drawingml/2006/wordprocessingDrawing" xmlns:w10="urn:schemas-microsoft-com:office:word" xmlns:w="http://schemas.openxmlformats.org/wordprocessingml/2006/main" xmlns:w14="http://schemas.microsoft.com/office/word/2010/wordml" xmlns:w15="http://schemas.microsoft.com/office/word/2012/wordml" xmlns:w16cex="http://schemas.microsoft.com/office/word/2018/wordml/cex" xmlns:w16cid="http://schemas.microsoft.com/office/word/2016/wordml/cid" xmlns:w16="http://schemas.microsoft.com/office/word/2018/wordml" xmlns:w16du="http://schemas.microsoft.com/office/word/2023/wordml/word16du" xmlns:w16sdtdh="http://schemas.microsoft.com/office/word/2020/wordml/sdtdatahash" xmlns:w16se="http://schemas.microsoft.com/office/word/2015/wordml/symex" xmlns:wpg="http://schemas.microsoft.com/office/word/2010/wordprocessingGroup" xmlns:wpi="http://schemas.microsoft.com/office/word/2010/wordprocessingInk" xmlns:wne="http://schemas.microsoft.com/office/word/2006/wordml" xmlns:wps="http://schemas.microsoft.com/office/word/2010/wordprocessingShape" mc:Ignorable="w14 w15 w16se w16cid w16 w16cex w16sdtdh wp14">
   <w:abstractNum w:abstractNumId="0" w15:restartNumberingAfterBreak="0">
-    <w:nsid w:val="3C930B7B"/>
+    <w:nsid w:val="027C10F9"/>
     <w:multiLevelType w:val="hybridMultilevel"/>
-    <w:tmpl w:val="6218A66A"/>
+    <w:tmpl w:val="C2326CE2"/>
+    <w:lvl w:ilvl="0" w:tplc="042A0001">
+      <w:start w:val="1"/>
+      <w:numFmt w:val="bullet"/>
+      <w:lvlText w:val=""/>
+      <w:lvlJc w:val="left"/>
+      <w:pPr>
+        <w:ind w:left="720" w:hanging="360"/>
+      </w:pPr>
+      <w:rPr>
+        <w:rFonts w:ascii="Symbol" w:hAnsi="Symbol" w:hint="default"/>
+      </w:rPr>
+    </w:lvl>
+    <w:lvl w:ilvl="1" w:tplc="042A0003">
+      <w:start w:val="1"/>
+      <w:numFmt w:val="bullet"/>
+      <w:lvlText w:val="o"/>
+      <w:lvlJc w:val="left"/>
+      <w:pPr>
+        <w:ind w:left="1440" w:hanging="360"/>
+      </w:pPr>
+      <w:rPr>
+        <w:rFonts w:ascii="Courier New" w:hAnsi="Courier New" w:cs="Courier New" w:hint="default"/>
+      </w:rPr>
+    </w:lvl>
+    <w:lvl w:ilvl="2" w:tplc="042A0005" w:tentative="1">
+      <w:start w:val="1"/>
+      <w:numFmt w:val="bullet"/>
+      <w:lvlText w:val=""/>
+      <w:lvlJc w:val="left"/>
+      <w:pPr>
+        <w:ind w:left="2160" w:hanging="360"/>
+      </w:pPr>
+      <w:rPr>
+        <w:rFonts w:ascii="Wingdings" w:hAnsi="Wingdings" w:hint="default"/>
+      </w:rPr>
+    </w:lvl>
+    <w:lvl w:ilvl="3" w:tplc="042A0001" w:tentative="1">
+      <w:start w:val="1"/>
+      <w:numFmt w:val="bullet"/>
+      <w:lvlText w:val=""/>
+      <w:lvlJc w:val="left"/>
+      <w:pPr>
+        <w:ind w:left="2880" w:hanging="360"/>
+      </w:pPr>
+      <w:rPr>
+        <w:rFonts w:ascii="Symbol" w:hAnsi="Symbol" w:hint="default"/>
+      </w:rPr>
+    </w:lvl>
+    <w:lvl w:ilvl="4" w:tplc="042A0003" w:tentative="1">
+      <w:start w:val="1"/>
+      <w:numFmt w:val="bullet"/>
+      <w:lvlText w:val="o"/>
+      <w:lvlJc w:val="left"/>
+      <w:pPr>
+        <w:ind w:left="3600" w:hanging="360"/>
+      </w:pPr>
+      <w:rPr>
+        <w:rFonts w:ascii="Courier New" w:hAnsi="Courier New" w:cs="Courier New" w:hint="default"/>
+      </w:rPr>
+    </w:lvl>
+    <w:lvl w:ilvl="5" w:tplc="042A0005" w:tentative="1">
+      <w:start w:val="1"/>
+      <w:numFmt w:val="bullet"/>
+      <w:lvlText w:val=""/>
+      <w:lvlJc w:val="left"/>
+      <w:pPr>
+        <w:ind w:left="4320" w:hanging="360"/>
+      </w:pPr>
+      <w:rPr>
+        <w:rFonts w:ascii="Wingdings" w:hAnsi="Wingdings" w:hint="default"/>
+      </w:rPr>
+    </w:lvl>
+    <w:lvl w:ilvl="6" w:tplc="042A0001" w:tentative="1">
+      <w:start w:val="1"/>
+      <w:numFmt w:val="bullet"/>
+      <w:lvlText w:val=""/>
+      <w:lvlJc w:val="left"/>
+      <w:pPr>
+        <w:ind w:left="5040" w:hanging="360"/>
+      </w:pPr>
+      <w:rPr>
+        <w:rFonts w:ascii="Symbol" w:hAnsi="Symbol" w:hint="default"/>
+      </w:rPr>
+    </w:lvl>
+    <w:lvl w:ilvl="7" w:tplc="042A0003" w:tentative="1">
+      <w:start w:val="1"/>
+      <w:numFmt w:val="bullet"/>
+      <w:lvlText w:val="o"/>
+      <w:lvlJc w:val="left"/>
+      <w:pPr>
+        <w:ind w:left="5760" w:hanging="360"/>
+      </w:pPr>
+      <w:rPr>
+        <w:rFonts w:ascii="Courier New" w:hAnsi="Courier New" w:cs="Courier New" w:hint="default"/>
+      </w:rPr>
+    </w:lvl>
+    <w:lvl w:ilvl="8" w:tplc="042A0005" w:tentative="1">
+      <w:start w:val="1"/>
+      <w:numFmt w:val="bullet"/>
+      <w:lvlText w:val=""/>
+      <w:lvlJc w:val="left"/>
+      <w:pPr>
+        <w:ind w:left="6480" w:hanging="360"/>
+      </w:pPr>
+      <w:rPr>
+        <w:rFonts w:ascii="Wingdings" w:hAnsi="Wingdings" w:hint="default"/>
+      </w:rPr>
+    </w:lvl>
+  </w:abstractNum>
+  <w:abstractNum w:abstractNumId="1" w15:restartNumberingAfterBreak="0">
+    <w:nsid w:val="2E3564C8"/>
+    <w:multiLevelType w:val="hybridMultilevel"/>
+    <w:tmpl w:val="3C6A270C"/>
     <w:lvl w:ilvl="0" w:tplc="042A0001">
       <w:start w:val="1"/>
       <w:numFmt w:val="bullet"/>
@@ -1894,10 +3021,10 @@
       </w:rPr>
     </w:lvl>
   </w:abstractNum>
-  <w:abstractNum w:abstractNumId="1" w15:restartNumberingAfterBreak="0">
-    <w:nsid w:val="4E171A98"/>
+  <w:abstractNum w:abstractNumId="2" w15:restartNumberingAfterBreak="0">
+    <w:nsid w:val="3C930B7B"/>
     <w:multiLevelType w:val="hybridMultilevel"/>
-    <w:tmpl w:val="D06AF3B4"/>
+    <w:tmpl w:val="6218A66A"/>
     <w:lvl w:ilvl="0" w:tplc="042A0001">
       <w:start w:val="1"/>
       <w:numFmt w:val="bullet"/>
@@ -2007,11 +3134,130 @@
       </w:rPr>
     </w:lvl>
   </w:abstractNum>
+  <w:abstractNum w:abstractNumId="3" w15:restartNumberingAfterBreak="0">
+    <w:nsid w:val="4E171A98"/>
+    <w:multiLevelType w:val="hybridMultilevel"/>
+    <w:tmpl w:val="D06AF3B4"/>
+    <w:lvl w:ilvl="0" w:tplc="042A0001">
+      <w:start w:val="1"/>
+      <w:numFmt w:val="bullet"/>
+      <w:lvlText w:val=""/>
+      <w:lvlJc w:val="left"/>
+      <w:pPr>
+        <w:ind w:left="720" w:hanging="360"/>
+      </w:pPr>
+      <w:rPr>
+        <w:rFonts w:ascii="Symbol" w:hAnsi="Symbol" w:hint="default"/>
+      </w:rPr>
+    </w:lvl>
+    <w:lvl w:ilvl="1" w:tplc="042A0003" w:tentative="1">
+      <w:start w:val="1"/>
+      <w:numFmt w:val="bullet"/>
+      <w:lvlText w:val="o"/>
+      <w:lvlJc w:val="left"/>
+      <w:pPr>
+        <w:ind w:left="1440" w:hanging="360"/>
+      </w:pPr>
+      <w:rPr>
+        <w:rFonts w:ascii="Courier New" w:hAnsi="Courier New" w:cs="Courier New" w:hint="default"/>
+      </w:rPr>
+    </w:lvl>
+    <w:lvl w:ilvl="2" w:tplc="042A0005" w:tentative="1">
+      <w:start w:val="1"/>
+      <w:numFmt w:val="bullet"/>
+      <w:lvlText w:val=""/>
+      <w:lvlJc w:val="left"/>
+      <w:pPr>
+        <w:ind w:left="2160" w:hanging="360"/>
+      </w:pPr>
+      <w:rPr>
+        <w:rFonts w:ascii="Wingdings" w:hAnsi="Wingdings" w:hint="default"/>
+      </w:rPr>
+    </w:lvl>
+    <w:lvl w:ilvl="3" w:tplc="042A0001" w:tentative="1">
+      <w:start w:val="1"/>
+      <w:numFmt w:val="bullet"/>
+      <w:lvlText w:val=""/>
+      <w:lvlJc w:val="left"/>
+      <w:pPr>
+        <w:ind w:left="2880" w:hanging="360"/>
+      </w:pPr>
+      <w:rPr>
+        <w:rFonts w:ascii="Symbol" w:hAnsi="Symbol" w:hint="default"/>
+      </w:rPr>
+    </w:lvl>
+    <w:lvl w:ilvl="4" w:tplc="042A0003" w:tentative="1">
+      <w:start w:val="1"/>
+      <w:numFmt w:val="bullet"/>
+      <w:lvlText w:val="o"/>
+      <w:lvlJc w:val="left"/>
+      <w:pPr>
+        <w:ind w:left="3600" w:hanging="360"/>
+      </w:pPr>
+      <w:rPr>
+        <w:rFonts w:ascii="Courier New" w:hAnsi="Courier New" w:cs="Courier New" w:hint="default"/>
+      </w:rPr>
+    </w:lvl>
+    <w:lvl w:ilvl="5" w:tplc="042A0005" w:tentative="1">
+      <w:start w:val="1"/>
+      <w:numFmt w:val="bullet"/>
+      <w:lvlText w:val=""/>
+      <w:lvlJc w:val="left"/>
+      <w:pPr>
+        <w:ind w:left="4320" w:hanging="360"/>
+      </w:pPr>
+      <w:rPr>
+        <w:rFonts w:ascii="Wingdings" w:hAnsi="Wingdings" w:hint="default"/>
+      </w:rPr>
+    </w:lvl>
+    <w:lvl w:ilvl="6" w:tplc="042A0001" w:tentative="1">
+      <w:start w:val="1"/>
+      <w:numFmt w:val="bullet"/>
+      <w:lvlText w:val=""/>
+      <w:lvlJc w:val="left"/>
+      <w:pPr>
+        <w:ind w:left="5040" w:hanging="360"/>
+      </w:pPr>
+      <w:rPr>
+        <w:rFonts w:ascii="Symbol" w:hAnsi="Symbol" w:hint="default"/>
+      </w:rPr>
+    </w:lvl>
+    <w:lvl w:ilvl="7" w:tplc="042A0003" w:tentative="1">
+      <w:start w:val="1"/>
+      <w:numFmt w:val="bullet"/>
+      <w:lvlText w:val="o"/>
+      <w:lvlJc w:val="left"/>
+      <w:pPr>
+        <w:ind w:left="5760" w:hanging="360"/>
+      </w:pPr>
+      <w:rPr>
+        <w:rFonts w:ascii="Courier New" w:hAnsi="Courier New" w:cs="Courier New" w:hint="default"/>
+      </w:rPr>
+    </w:lvl>
+    <w:lvl w:ilvl="8" w:tplc="042A0005" w:tentative="1">
+      <w:start w:val="1"/>
+      <w:numFmt w:val="bullet"/>
+      <w:lvlText w:val=""/>
+      <w:lvlJc w:val="left"/>
+      <w:pPr>
+        <w:ind w:left="6480" w:hanging="360"/>
+      </w:pPr>
+      <w:rPr>
+        <w:rFonts w:ascii="Wingdings" w:hAnsi="Wingdings" w:hint="default"/>
+      </w:rPr>
+    </w:lvl>
+  </w:abstractNum>
   <w:num w:numId="1" w16cid:durableId="155658354">
-    <w:abstractNumId w:val="1"/>
+    <w:abstractNumId w:val="3"/>
   </w:num>
   <w:num w:numId="2" w16cid:durableId="1627393816">
+    <w:abstractNumId w:val="2"/>
+  </w:num>
+  <w:num w:numId="3" w16cid:durableId="988560497">
     <w:abstractNumId w:val="0"/>
+  </w:num>
+  <w:num w:numId="4" w16cid:durableId="475071265">
+    <w:abstractNumId w:val="1"/>
   </w:num>
 </w:numbering>
 </file>
@@ -2635,6 +3881,18 @@
       <w:color w:val="4472C4" w:themeColor="accent1"/>
     </w:rPr>
   </w:style>
+  <w:style w:type="character" w:styleId="FollowedHyperlink">
+    <w:name w:val="FollowedHyperlink"/>
+    <w:basedOn w:val="DefaultParagraphFont"/>
+    <w:uiPriority w:val="99"/>
+    <w:semiHidden/>
+    <w:unhideWhenUsed/>
+    <w:rsid w:val="00FD0A65"/>
+    <w:rPr>
+      <w:color w:val="954F72" w:themeColor="followedHyperlink"/>
+      <w:u w:val="single"/>
+    </w:rPr>
+  </w:style>
 </w:styles>
 </file>
 

--- a/tutorial course.docx
+++ b/tutorial course.docx
@@ -51,7 +51,7 @@
       <w:r>
         <w:t xml:space="preserve">pnpm: </w:t>
       </w:r>
-      <w:hyperlink r:id="rId5" w:history="1">
+      <w:hyperlink r:id="rId7" w:history="1">
         <w:r>
           <w:rPr>
             <w:rStyle w:val="Hyperlink"/>
@@ -64,7 +64,7 @@
       <w:r>
         <w:t xml:space="preserve">Fig: </w:t>
       </w:r>
-      <w:hyperlink r:id="rId6" w:history="1">
+      <w:hyperlink r:id="rId8" w:history="1">
         <w:r>
           <w:rPr>
             <w:rStyle w:val="Hyperlink"/>
@@ -91,7 +91,7 @@
       <w:r>
         <w:t xml:space="preserve">TailwindCSS: </w:t>
       </w:r>
-      <w:hyperlink r:id="rId7" w:history="1">
+      <w:hyperlink r:id="rId9" w:history="1">
         <w:r>
           <w:rPr>
             <w:rStyle w:val="Hyperlink"/>
@@ -104,7 +104,7 @@
       <w:r>
         <w:t xml:space="preserve">Tailwind Prose plugin: </w:t>
       </w:r>
-      <w:hyperlink r:id="rId8" w:history="1">
+      <w:hyperlink r:id="rId10" w:history="1">
         <w:r>
           <w:rPr>
             <w:rStyle w:val="Hyperlink"/>
@@ -117,7 +117,7 @@
       <w:r>
         <w:t xml:space="preserve">NuxtTailwind: </w:t>
       </w:r>
-      <w:hyperlink r:id="rId9" w:history="1">
+      <w:hyperlink r:id="rId11" w:history="1">
         <w:r>
           <w:rPr>
             <w:rStyle w:val="Hyperlink"/>
@@ -191,7 +191,7 @@
                           <pic:cNvPicPr/>
                         </pic:nvPicPr>
                         <pic:blipFill rotWithShape="1">
-                          <a:blip r:embed="rId10"/>
+                          <a:blip r:embed="rId12"/>
                           <a:srcRect r="46862"/>
                           <a:stretch/>
                         </pic:blipFill>
@@ -245,7 +245,7 @@
                           <pic:cNvPicPr/>
                         </pic:nvPicPr>
                         <pic:blipFill rotWithShape="1">
-                          <a:blip r:embed="rId11"/>
+                          <a:blip r:embed="rId13"/>
                           <a:srcRect r="40970"/>
                           <a:stretch/>
                         </pic:blipFill>
@@ -311,7 +311,7 @@
                     <pic:cNvPicPr/>
                   </pic:nvPicPr>
                   <pic:blipFill>
-                    <a:blip r:embed="rId12"/>
+                    <a:blip r:embed="rId14"/>
                     <a:stretch>
                       <a:fillRect/>
                     </a:stretch>
@@ -456,7 +456,7 @@
                     <pic:cNvPicPr/>
                   </pic:nvPicPr>
                   <pic:blipFill>
-                    <a:blip r:embed="rId13"/>
+                    <a:blip r:embed="rId15"/>
                     <a:stretch>
                       <a:fillRect/>
                     </a:stretch>
@@ -513,7 +513,7 @@
                     <pic:cNvPicPr/>
                   </pic:nvPicPr>
                   <pic:blipFill>
-                    <a:blip r:embed="rId14"/>
+                    <a:blip r:embed="rId16"/>
                     <a:stretch>
                       <a:fillRect/>
                     </a:stretch>
@@ -570,7 +570,7 @@
                     <pic:cNvPicPr/>
                   </pic:nvPicPr>
                   <pic:blipFill>
-                    <a:blip r:embed="rId15"/>
+                    <a:blip r:embed="rId17"/>
                     <a:stretch>
                       <a:fillRect/>
                     </a:stretch>
@@ -680,7 +680,7 @@
                     <pic:cNvPicPr/>
                   </pic:nvPicPr>
                   <pic:blipFill>
-                    <a:blip r:embed="rId12"/>
+                    <a:blip r:embed="rId14"/>
                     <a:stretch>
                       <a:fillRect/>
                     </a:stretch>
@@ -745,7 +745,7 @@
                     <pic:cNvPicPr/>
                   </pic:nvPicPr>
                   <pic:blipFill>
-                    <a:blip r:embed="rId16"/>
+                    <a:blip r:embed="rId18"/>
                     <a:stretch>
                       <a:fillRect/>
                     </a:stretch>
@@ -792,7 +792,7 @@
                     <pic:cNvPicPr/>
                   </pic:nvPicPr>
                   <pic:blipFill>
-                    <a:blip r:embed="rId17"/>
+                    <a:blip r:embed="rId19"/>
                     <a:stretch>
                       <a:fillRect/>
                     </a:stretch>
@@ -839,7 +839,7 @@
                     <pic:cNvPicPr/>
                   </pic:nvPicPr>
                   <pic:blipFill>
-                    <a:blip r:embed="rId18"/>
+                    <a:blip r:embed="rId20"/>
                     <a:stretch>
                       <a:fillRect/>
                     </a:stretch>
@@ -893,7 +893,7 @@
                     <pic:cNvPicPr/>
                   </pic:nvPicPr>
                   <pic:blipFill>
-                    <a:blip r:embed="rId19"/>
+                    <a:blip r:embed="rId21"/>
                     <a:stretch>
                       <a:fillRect/>
                     </a:stretch>
@@ -945,7 +945,7 @@
                     <pic:cNvPicPr/>
                   </pic:nvPicPr>
                   <pic:blipFill>
-                    <a:blip r:embed="rId20"/>
+                    <a:blip r:embed="rId22"/>
                     <a:stretch>
                       <a:fillRect/>
                     </a:stretch>
@@ -1017,7 +1017,7 @@
                     <pic:cNvPicPr/>
                   </pic:nvPicPr>
                   <pic:blipFill>
-                    <a:blip r:embed="rId21"/>
+                    <a:blip r:embed="rId23"/>
                     <a:stretch>
                       <a:fillRect/>
                     </a:stretch>
@@ -1064,7 +1064,7 @@
                     <pic:cNvPicPr/>
                   </pic:nvPicPr>
                   <pic:blipFill>
-                    <a:blip r:embed="rId22"/>
+                    <a:blip r:embed="rId24"/>
                     <a:stretch>
                       <a:fillRect/>
                     </a:stretch>
@@ -1106,7 +1106,7 @@
                     <pic:cNvPicPr/>
                   </pic:nvPicPr>
                   <pic:blipFill>
-                    <a:blip r:embed="rId23"/>
+                    <a:blip r:embed="rId25"/>
                     <a:stretch>
                       <a:fillRect/>
                     </a:stretch>
@@ -1153,7 +1153,7 @@
                     <pic:cNvPicPr/>
                   </pic:nvPicPr>
                   <pic:blipFill>
-                    <a:blip r:embed="rId24"/>
+                    <a:blip r:embed="rId26"/>
                     <a:stretch>
                       <a:fillRect/>
                     </a:stretch>
@@ -1211,7 +1211,7 @@
                     <pic:cNvPicPr/>
                   </pic:nvPicPr>
                   <pic:blipFill>
-                    <a:blip r:embed="rId25"/>
+                    <a:blip r:embed="rId27"/>
                     <a:stretch>
                       <a:fillRect/>
                     </a:stretch>
@@ -1254,7 +1254,7 @@
                     <pic:cNvPicPr/>
                   </pic:nvPicPr>
                   <pic:blipFill>
-                    <a:blip r:embed="rId26"/>
+                    <a:blip r:embed="rId28"/>
                     <a:stretch>
                       <a:fillRect/>
                     </a:stretch>
@@ -1310,7 +1310,7 @@
                     <pic:cNvPicPr/>
                   </pic:nvPicPr>
                   <pic:blipFill>
-                    <a:blip r:embed="rId27"/>
+                    <a:blip r:embed="rId29"/>
                     <a:stretch>
                       <a:fillRect/>
                     </a:stretch>
@@ -1352,7 +1352,7 @@
                     <pic:cNvPicPr/>
                   </pic:nvPicPr>
                   <pic:blipFill>
-                    <a:blip r:embed="rId28"/>
+                    <a:blip r:embed="rId30"/>
                     <a:stretch>
                       <a:fillRect/>
                     </a:stretch>
@@ -1400,7 +1400,7 @@
                     <pic:cNvPicPr/>
                   </pic:nvPicPr>
                   <pic:blipFill>
-                    <a:blip r:embed="rId29"/>
+                    <a:blip r:embed="rId31"/>
                     <a:stretch>
                       <a:fillRect/>
                     </a:stretch>
@@ -1450,7 +1450,7 @@
                     <pic:cNvPicPr/>
                   </pic:nvPicPr>
                   <pic:blipFill>
-                    <a:blip r:embed="rId30"/>
+                    <a:blip r:embed="rId32"/>
                     <a:stretch>
                       <a:fillRect/>
                     </a:stretch>
@@ -1514,7 +1514,7 @@
                     <pic:cNvPicPr/>
                   </pic:nvPicPr>
                   <pic:blipFill>
-                    <a:blip r:embed="rId31"/>
+                    <a:blip r:embed="rId33"/>
                     <a:stretch>
                       <a:fillRect/>
                     </a:stretch>
@@ -1552,7 +1552,7 @@
       <w:r>
         <w:t xml:space="preserve">nuxi: </w:t>
       </w:r>
-      <w:hyperlink r:id="rId32" w:history="1">
+      <w:hyperlink r:id="rId34" w:history="1">
         <w:r>
           <w:rPr>
             <w:rStyle w:val="Hyperlink"/>
@@ -1570,7 +1570,7 @@
       <w:r>
         <w:t xml:space="preserve">Configuring auto-imports: </w:t>
       </w:r>
-      <w:hyperlink r:id="rId33" w:anchor="imports" w:history="1">
+      <w:hyperlink r:id="rId35" w:anchor="imports" w:history="1">
         <w:r>
           <w:rPr>
             <w:rStyle w:val="Hyperlink"/>
@@ -1619,7 +1619,7 @@
                     <pic:cNvPicPr/>
                   </pic:nvPicPr>
                   <pic:blipFill>
-                    <a:blip r:embed="rId34"/>
+                    <a:blip r:embed="rId36"/>
                     <a:stretch>
                       <a:fillRect/>
                     </a:stretch>
@@ -1675,7 +1675,7 @@
                     <pic:cNvPicPr/>
                   </pic:nvPicPr>
                   <pic:blipFill>
-                    <a:blip r:embed="rId35"/>
+                    <a:blip r:embed="rId37"/>
                     <a:stretch>
                       <a:fillRect/>
                     </a:stretch>
@@ -1738,7 +1738,7 @@
                     <pic:cNvPicPr/>
                   </pic:nvPicPr>
                   <pic:blipFill>
-                    <a:blip r:embed="rId36"/>
+                    <a:blip r:embed="rId38"/>
                     <a:stretch>
                       <a:fillRect/>
                     </a:stretch>
@@ -1805,7 +1805,7 @@
                     <pic:cNvPicPr/>
                   </pic:nvPicPr>
                   <pic:blipFill>
-                    <a:blip r:embed="rId37"/>
+                    <a:blip r:embed="rId39"/>
                     <a:stretch>
                       <a:fillRect/>
                     </a:stretch>
@@ -1847,7 +1847,7 @@
                     <pic:cNvPicPr/>
                   </pic:nvPicPr>
                   <pic:blipFill>
-                    <a:blip r:embed="rId38"/>
+                    <a:blip r:embed="rId40"/>
                     <a:stretch>
                       <a:fillRect/>
                     </a:stretch>
@@ -1886,7 +1886,7 @@
       <w:r>
         <w:t xml:space="preserve">Nuxt 3 rendering modes: </w:t>
       </w:r>
-      <w:hyperlink r:id="rId39" w:history="1">
+      <w:hyperlink r:id="rId41" w:history="1">
         <w:r>
           <w:rPr>
             <w:rStyle w:val="Hyperlink"/>
@@ -1899,7 +1899,7 @@
       <w:r>
         <w:t xml:space="preserve">Ref: </w:t>
       </w:r>
-      <w:hyperlink r:id="rId40" w:history="1">
+      <w:hyperlink r:id="rId42" w:history="1">
         <w:r>
           <w:rPr>
             <w:rStyle w:val="Hyperlink"/>
@@ -1937,7 +1937,7 @@
                     <pic:cNvPicPr/>
                   </pic:nvPicPr>
                   <pic:blipFill>
-                    <a:blip r:embed="rId41"/>
+                    <a:blip r:embed="rId43"/>
                     <a:stretch>
                       <a:fillRect/>
                     </a:stretch>
@@ -2073,7 +2073,7 @@
                     <pic:cNvPicPr/>
                   </pic:nvPicPr>
                   <pic:blipFill rotWithShape="1">
-                    <a:blip r:embed="rId42"/>
+                    <a:blip r:embed="rId44"/>
                     <a:srcRect t="22943"/>
                     <a:stretch/>
                   </pic:blipFill>
@@ -2153,7 +2153,7 @@
                     <pic:cNvPicPr/>
                   </pic:nvPicPr>
                   <pic:blipFill rotWithShape="1">
-                    <a:blip r:embed="rId43"/>
+                    <a:blip r:embed="rId45"/>
                     <a:srcRect t="22652"/>
                     <a:stretch/>
                   </pic:blipFill>
@@ -2214,7 +2214,7 @@
       <w:r>
         <w:t xml:space="preserve">NuxtLink: </w:t>
       </w:r>
-      <w:hyperlink r:id="rId44" w:history="1">
+      <w:hyperlink r:id="rId46" w:history="1">
         <w:r>
           <w:rPr>
             <w:rStyle w:val="Hyperlink"/>
@@ -2277,7 +2277,7 @@
                           <pic:cNvPicPr/>
                         </pic:nvPicPr>
                         <pic:blipFill>
-                          <a:blip r:embed="rId45"/>
+                          <a:blip r:embed="rId47"/>
                           <a:stretch>
                             <a:fillRect/>
                           </a:stretch>
@@ -2324,7 +2324,7 @@
                           <pic:cNvPicPr/>
                         </pic:nvPicPr>
                         <pic:blipFill>
-                          <a:blip r:embed="rId46"/>
+                          <a:blip r:embed="rId48"/>
                           <a:stretch>
                             <a:fillRect/>
                           </a:stretch>
@@ -2386,7 +2386,7 @@
                     <pic:cNvPicPr/>
                   </pic:nvPicPr>
                   <pic:blipFill>
-                    <a:blip r:embed="rId47"/>
+                    <a:blip r:embed="rId49"/>
                     <a:stretch>
                       <a:fillRect/>
                     </a:stretch>
@@ -2434,7 +2434,7 @@
                     <pic:cNvPicPr/>
                   </pic:nvPicPr>
                   <pic:blipFill>
-                    <a:blip r:embed="rId48"/>
+                    <a:blip r:embed="rId50"/>
                     <a:stretch>
                       <a:fillRect/>
                     </a:stretch>
@@ -2482,7 +2482,7 @@
       <w:r>
         <w:t xml:space="preserve">useHead: </w:t>
       </w:r>
-      <w:hyperlink r:id="rId49" w:history="1">
+      <w:hyperlink r:id="rId51" w:history="1">
         <w:r>
           <w:rPr>
             <w:rStyle w:val="Hyperlink"/>
@@ -2515,7 +2515,7 @@
       <w:r>
         <w:t xml:space="preserve">useState: </w:t>
       </w:r>
-      <w:hyperlink r:id="rId50" w:history="1">
+      <w:hyperlink r:id="rId52" w:history="1">
         <w:r>
           <w:rPr>
             <w:rStyle w:val="Hyperlink"/>
@@ -2554,7 +2554,7 @@
                     <pic:cNvPicPr/>
                   </pic:nvPicPr>
                   <pic:blipFill>
-                    <a:blip r:embed="rId51"/>
+                    <a:blip r:embed="rId53"/>
                     <a:stretch>
                       <a:fillRect/>
                     </a:stretch>
@@ -2591,10 +2591,10 @@
           <w:noProof/>
         </w:rPr>
         <w:drawing>
-          <wp:inline distT="0" distB="0" distL="0" distR="0" wp14:anchorId="63B982F2" wp14:editId="5EE16025">
-            <wp:extent cx="5704762" cy="3352381"/>
-            <wp:effectExtent l="0" t="0" r="0" b="635"/>
-            <wp:docPr id="776497191" name="Picture 1" descr="A screen shot of a computer program&#10;&#10;Description automatically generated with medium confidence"/>
+          <wp:inline distT="0" distB="0" distL="0" distR="0" wp14:anchorId="5CF2502A" wp14:editId="6F8A6D40">
+            <wp:extent cx="5733415" cy="4056380"/>
+            <wp:effectExtent l="0" t="0" r="635" b="1270"/>
+            <wp:docPr id="1561322887" name="Picture 1" descr="A screen shot of a computer program&#10;&#10;Description automatically generated with medium confidence"/>
             <wp:cNvGraphicFramePr>
               <a:graphicFrameLocks xmlns:a="http://schemas.openxmlformats.org/drawingml/2006/main" noChangeAspect="1"/>
             </wp:cNvGraphicFramePr>
@@ -2602,11 +2602,11 @@
               <a:graphicData uri="http://schemas.openxmlformats.org/drawingml/2006/picture">
                 <pic:pic xmlns:pic="http://schemas.openxmlformats.org/drawingml/2006/picture">
                   <pic:nvPicPr>
-                    <pic:cNvPr id="776497191" name="Picture 1" descr="A screen shot of a computer program&#10;&#10;Description automatically generated with medium confidence"/>
+                    <pic:cNvPr id="1561322887" name="Picture 1" descr="A screen shot of a computer program&#10;&#10;Description automatically generated with medium confidence"/>
                     <pic:cNvPicPr/>
                   </pic:nvPicPr>
                   <pic:blipFill>
-                    <a:blip r:embed="rId52"/>
+                    <a:blip r:embed="rId54"/>
                     <a:stretch>
                       <a:fillRect/>
                     </a:stretch>
@@ -2614,7 +2614,7 @@
                   <pic:spPr>
                     <a:xfrm>
                       <a:off x="0" y="0"/>
-                      <a:ext cx="5704762" cy="3352381"/>
+                      <a:ext cx="5733415" cy="4056380"/>
                     </a:xfrm>
                     <a:prstGeom prst="rect">
                       <a:avLst/>
@@ -2735,7 +2735,7 @@
       <w:r>
         <w:t xml:space="preserve">Using VueUse with Nuxt: </w:t>
       </w:r>
-      <w:hyperlink r:id="rId53" w:history="1">
+      <w:hyperlink r:id="rId55" w:history="1">
         <w:r>
           <w:rPr>
             <w:rStyle w:val="Hyperlink"/>
@@ -2754,7 +2754,7 @@
       <w:r>
         <w:t xml:space="preserve">useLocalStorage: </w:t>
       </w:r>
-      <w:hyperlink r:id="rId54" w:history="1">
+      <w:hyperlink r:id="rId56" w:history="1">
         <w:r>
           <w:rPr>
             <w:rStyle w:val="Hyperlink"/>
@@ -2770,7 +2770,7 @@
       <w:r>
         <w:t xml:space="preserve">ClientOnly: </w:t>
       </w:r>
-      <w:hyperlink r:id="rId55" w:history="1">
+      <w:hyperlink r:id="rId57" w:history="1">
         <w:r>
           <w:rPr>
             <w:rStyle w:val="Hyperlink"/>
@@ -2782,6 +2782,218 @@
         <w:t xml:space="preserve"> </w:t>
       </w:r>
     </w:p>
+    <w:p>
+      <w:pPr>
+        <w:pStyle w:val="Heading2"/>
+      </w:pPr>
+      <w:r>
+        <w:lastRenderedPageBreak/>
+        <w:t>useLocalStorage</w:t>
+      </w:r>
+    </w:p>
+    <w:p>
+      <w:r>
+        <w:t xml:space="preserve">Hình mục 1-12, sử dụng </w:t>
+      </w:r>
+      <w:r>
+        <w:rPr>
+          <w:b/>
+          <w:bCs/>
+        </w:rPr>
+        <w:t>useLocalStorage</w:t>
+      </w:r>
+      <w:r>
+        <w:t xml:space="preserve"> để lưu giá trị </w:t>
+      </w:r>
+      <w:r>
+        <w:rPr>
+          <w:b/>
+          <w:bCs/>
+        </w:rPr>
+        <w:t>process</w:t>
+      </w:r>
+      <w:r>
+        <w:t xml:space="preserve"> khi thực hiện </w:t>
+      </w:r>
+      <w:r>
+        <w:rPr>
+          <w:b/>
+          <w:bCs/>
+        </w:rPr>
+        <w:t>hand</w:t>
+      </w:r>
+      <w:r>
+        <w:rPr>
+          <w:b/>
+          <w:bCs/>
+        </w:rPr>
+        <w:t>le</w:t>
+      </w:r>
+      <w:r>
+        <w:rPr>
+          <w:b/>
+          <w:bCs/>
+        </w:rPr>
+        <w:t>ChangeLogin</w:t>
+      </w:r>
+      <w:r>
+        <w:t>.</w:t>
+      </w:r>
+      <w:r>
+        <w:t xml:space="preserve"> </w:t>
+      </w:r>
+    </w:p>
+    <w:p>
+      <w:r>
+        <w:rPr>
+          <w:noProof/>
+        </w:rPr>
+        <w:drawing>
+          <wp:inline distT="0" distB="0" distL="0" distR="0" wp14:anchorId="691AB8E1" wp14:editId="477A4164">
+            <wp:extent cx="5161905" cy="2028571"/>
+            <wp:effectExtent l="19050" t="19050" r="20320" b="10160"/>
+            <wp:docPr id="590220954" name="Picture 1" descr="A screenshot of a computer&#10;&#10;Description automatically generated"/>
+            <wp:cNvGraphicFramePr>
+              <a:graphicFrameLocks xmlns:a="http://schemas.openxmlformats.org/drawingml/2006/main" noChangeAspect="1"/>
+            </wp:cNvGraphicFramePr>
+            <a:graphic xmlns:a="http://schemas.openxmlformats.org/drawingml/2006/main">
+              <a:graphicData uri="http://schemas.openxmlformats.org/drawingml/2006/picture">
+                <pic:pic xmlns:pic="http://schemas.openxmlformats.org/drawingml/2006/picture">
+                  <pic:nvPicPr>
+                    <pic:cNvPr id="590220954" name="Picture 1" descr="A screenshot of a computer&#10;&#10;Description automatically generated"/>
+                    <pic:cNvPicPr/>
+                  </pic:nvPicPr>
+                  <pic:blipFill>
+                    <a:blip r:embed="rId58"/>
+                    <a:stretch>
+                      <a:fillRect/>
+                    </a:stretch>
+                  </pic:blipFill>
+                  <pic:spPr>
+                    <a:xfrm>
+                      <a:off x="0" y="0"/>
+                      <a:ext cx="5161905" cy="2028571"/>
+                    </a:xfrm>
+                    <a:prstGeom prst="rect">
+                      <a:avLst/>
+                    </a:prstGeom>
+                    <a:ln>
+                      <a:solidFill>
+                        <a:schemeClr val="bg1">
+                          <a:lumMod val="85000"/>
+                        </a:schemeClr>
+                      </a:solidFill>
+                    </a:ln>
+                  </pic:spPr>
+                </pic:pic>
+              </a:graphicData>
+            </a:graphic>
+          </wp:inline>
+        </w:drawing>
+      </w:r>
+    </w:p>
+    <w:p>
+      <w:pPr>
+        <w:pStyle w:val="Heading2"/>
+      </w:pPr>
+      <w:r>
+        <w:t>ClientOnly</w:t>
+      </w:r>
+    </w:p>
+    <w:p>
+      <w:r>
+        <w:t>Sử dụng để xác định đoạn mã js</w:t>
+      </w:r>
+      <w:r>
+        <w:t xml:space="preserve"> trong file </w:t>
+      </w:r>
+      <w:r>
+        <w:t xml:space="preserve">hoặc file </w:t>
+      </w:r>
+      <w:r>
+        <w:t>cần</w:t>
+      </w:r>
+      <w:r>
+        <w:t xml:space="preserve"> render ở Client (không render ở Server sau đó trả về khi refresh trang).</w:t>
+      </w:r>
+      <w:r>
+        <w:t xml:space="preserve"> Điều này giúp cho giữ được trạng thái của Client, không bị ảnh hưởng khi fresh trang.</w:t>
+      </w:r>
+    </w:p>
+    <w:p>
+      <w:pPr>
+        <w:rPr>
+          <w:b/>
+          <w:bCs/>
+        </w:rPr>
+      </w:pPr>
+      <w:r>
+        <w:rPr>
+          <w:b/>
+          <w:bCs/>
+        </w:rPr>
+        <w:t>Cho js trong file</w:t>
+      </w:r>
+    </w:p>
+    <w:p/>
+    <w:p>
+      <w:pPr>
+        <w:rPr>
+          <w:b/>
+          <w:bCs/>
+        </w:rPr>
+      </w:pPr>
+      <w:r>
+        <w:rPr>
+          <w:b/>
+          <w:bCs/>
+        </w:rPr>
+        <w:t>Cho cả file</w:t>
+      </w:r>
+    </w:p>
+    <w:p>
+      <w:r>
+        <w:rPr>
+          <w:noProof/>
+        </w:rPr>
+        <w:drawing>
+          <wp:inline distT="0" distB="0" distL="0" distR="0" wp14:anchorId="0BE57B44" wp14:editId="7DB6A216">
+            <wp:extent cx="3390476" cy="552381"/>
+            <wp:effectExtent l="0" t="0" r="635" b="635"/>
+            <wp:docPr id="879384803" name="Picture 1" descr="A picture containing text, screenshot, font, line&#10;&#10;Description automatically generated"/>
+            <wp:cNvGraphicFramePr>
+              <a:graphicFrameLocks xmlns:a="http://schemas.openxmlformats.org/drawingml/2006/main" noChangeAspect="1"/>
+            </wp:cNvGraphicFramePr>
+            <a:graphic xmlns:a="http://schemas.openxmlformats.org/drawingml/2006/main">
+              <a:graphicData uri="http://schemas.openxmlformats.org/drawingml/2006/picture">
+                <pic:pic xmlns:pic="http://schemas.openxmlformats.org/drawingml/2006/picture">
+                  <pic:nvPicPr>
+                    <pic:cNvPr id="879384803" name="Picture 1" descr="A picture containing text, screenshot, font, line&#10;&#10;Description automatically generated"/>
+                    <pic:cNvPicPr/>
+                  </pic:nvPicPr>
+                  <pic:blipFill>
+                    <a:blip r:embed="rId59"/>
+                    <a:stretch>
+                      <a:fillRect/>
+                    </a:stretch>
+                  </pic:blipFill>
+                  <pic:spPr>
+                    <a:xfrm>
+                      <a:off x="0" y="0"/>
+                      <a:ext cx="3390476" cy="552381"/>
+                    </a:xfrm>
+                    <a:prstGeom prst="rect">
+                      <a:avLst/>
+                    </a:prstGeom>
+                  </pic:spPr>
+                </pic:pic>
+              </a:graphicData>
+            </a:graphic>
+          </wp:inline>
+        </w:drawing>
+      </w:r>
+    </w:p>
+    <w:p/>
     <w:p/>
     <w:sectPr>
       <w:pgSz w:w="11909" w:h="16834" w:code="9"/>
@@ -2791,6 +3003,56 @@
     </w:sectPr>
   </w:body>
 </w:document>
+</file>
+
+<file path=word/endnotes.xml><?xml version="1.0" encoding="utf-8"?>
+<w:endnotes xmlns:wpc="http://schemas.microsoft.com/office/word/2010/wordprocessingCanvas" xmlns:cx="http://schemas.microsoft.com/office/drawing/2014/chartex" xmlns:cx1="http://schemas.microsoft.com/office/drawing/2015/9/8/chartex" xmlns:cx2="http://schemas.microsoft.com/office/drawing/2015/10/21/chartex" xmlns:cx3="http://schemas.microsoft.com/office/drawing/2016/5/9/chartex" xmlns:cx4="http://schemas.microsoft.com/office/drawing/2016/5/10/chartex" xmlns:cx5="http://schemas.microsoft.com/office/drawing/2016/5/11/chartex" xmlns:cx6="http://schemas.microsoft.com/office/drawing/2016/5/12/chartex" xmlns:cx7="http://schemas.microsoft.com/office/drawing/2016/5/13/chartex" xmlns:cx8="http://schemas.microsoft.com/office/drawing/2016/5/14/chartex" xmlns:mc="http://schemas.openxmlformats.org/markup-compatibility/2006" xmlns:aink="http://schemas.microsoft.com/office/drawing/2016/ink" xmlns:am3d="http://schemas.microsoft.com/office/drawing/2017/model3d" xmlns:o="urn:schemas-microsoft-com:office:office" xmlns:oel="http://schemas.microsoft.com/office/2019/extlst" xmlns:r="http://schemas.openxmlformats.org/officeDocument/2006/relationships" xmlns:m="http://schemas.openxmlformats.org/officeDocument/2006/math" xmlns:v="urn:schemas-microsoft-com:vml" xmlns:wp14="http://schemas.microsoft.com/office/word/2010/wordprocessingDrawing" xmlns:wp="http://schemas.openxmlformats.org/drawingml/2006/wordprocessingDrawing" xmlns:w10="urn:schemas-microsoft-com:office:word" xmlns:w="http://schemas.openxmlformats.org/wordprocessingml/2006/main" xmlns:w14="http://schemas.microsoft.com/office/word/2010/wordml" xmlns:w15="http://schemas.microsoft.com/office/word/2012/wordml" xmlns:w16cex="http://schemas.microsoft.com/office/word/2018/wordml/cex" xmlns:w16cid="http://schemas.microsoft.com/office/word/2016/wordml/cid" xmlns:w16="http://schemas.microsoft.com/office/word/2018/wordml" xmlns:w16du="http://schemas.microsoft.com/office/word/2023/wordml/word16du" xmlns:w16sdtdh="http://schemas.microsoft.com/office/word/2020/wordml/sdtdatahash" xmlns:w16se="http://schemas.microsoft.com/office/word/2015/wordml/symex" xmlns:wpg="http://schemas.microsoft.com/office/word/2010/wordprocessingGroup" xmlns:wpi="http://schemas.microsoft.com/office/word/2010/wordprocessingInk" xmlns:wne="http://schemas.microsoft.com/office/word/2006/wordml" xmlns:wps="http://schemas.microsoft.com/office/word/2010/wordprocessingShape" mc:Ignorable="w14 w15 w16se w16cid w16 w16cex w16sdtdh wp14">
+  <w:endnote w:type="separator" w:id="-1">
+    <w:p>
+      <w:pPr>
+        <w:spacing w:after="0" w:line="240" w:lineRule="auto"/>
+      </w:pPr>
+      <w:r>
+        <w:separator/>
+      </w:r>
+    </w:p>
+  </w:endnote>
+  <w:endnote w:type="continuationSeparator" w:id="0">
+    <w:p>
+      <w:pPr>
+        <w:spacing w:after="0" w:line="240" w:lineRule="auto"/>
+      </w:pPr>
+      <w:r>
+        <w:continuationSeparator/>
+      </w:r>
+    </w:p>
+  </w:endnote>
+</w:endnotes>
+</file>
+
+<file path=word/footnotes.xml><?xml version="1.0" encoding="utf-8"?>
+<w:footnotes xmlns:wpc="http://schemas.microsoft.com/office/word/2010/wordprocessingCanvas" xmlns:cx="http://schemas.microsoft.com/office/drawing/2014/chartex" xmlns:cx1="http://schemas.microsoft.com/office/drawing/2015/9/8/chartex" xmlns:cx2="http://schemas.microsoft.com/office/drawing/2015/10/21/chartex" xmlns:cx3="http://schemas.microsoft.com/office/drawing/2016/5/9/chartex" xmlns:cx4="http://schemas.microsoft.com/office/drawing/2016/5/10/chartex" xmlns:cx5="http://schemas.microsoft.com/office/drawing/2016/5/11/chartex" xmlns:cx6="http://schemas.microsoft.com/office/drawing/2016/5/12/chartex" xmlns:cx7="http://schemas.microsoft.com/office/drawing/2016/5/13/chartex" xmlns:cx8="http://schemas.microsoft.com/office/drawing/2016/5/14/chartex" xmlns:mc="http://schemas.openxmlformats.org/markup-compatibility/2006" xmlns:aink="http://schemas.microsoft.com/office/drawing/2016/ink" xmlns:am3d="http://schemas.microsoft.com/office/drawing/2017/model3d" xmlns:o="urn:schemas-microsoft-com:office:office" xmlns:oel="http://schemas.microsoft.com/office/2019/extlst" xmlns:r="http://schemas.openxmlformats.org/officeDocument/2006/relationships" xmlns:m="http://schemas.openxmlformats.org/officeDocument/2006/math" xmlns:v="urn:schemas-microsoft-com:vml" xmlns:wp14="http://schemas.microsoft.com/office/word/2010/wordprocessingDrawing" xmlns:wp="http://schemas.openxmlformats.org/drawingml/2006/wordprocessingDrawing" xmlns:w10="urn:schemas-microsoft-com:office:word" xmlns:w="http://schemas.openxmlformats.org/wordprocessingml/2006/main" xmlns:w14="http://schemas.microsoft.com/office/word/2010/wordml" xmlns:w15="http://schemas.microsoft.com/office/word/2012/wordml" xmlns:w16cex="http://schemas.microsoft.com/office/word/2018/wordml/cex" xmlns:w16cid="http://schemas.microsoft.com/office/word/2016/wordml/cid" xmlns:w16="http://schemas.microsoft.com/office/word/2018/wordml" xmlns:w16du="http://schemas.microsoft.com/office/word/2023/wordml/word16du" xmlns:w16sdtdh="http://schemas.microsoft.com/office/word/2020/wordml/sdtdatahash" xmlns:w16se="http://schemas.microsoft.com/office/word/2015/wordml/symex" xmlns:wpg="http://schemas.microsoft.com/office/word/2010/wordprocessingGroup" xmlns:wpi="http://schemas.microsoft.com/office/word/2010/wordprocessingInk" xmlns:wne="http://schemas.microsoft.com/office/word/2006/wordml" xmlns:wps="http://schemas.microsoft.com/office/word/2010/wordprocessingShape" mc:Ignorable="w14 w15 w16se w16cid w16 w16cex w16sdtdh wp14">
+  <w:footnote w:type="separator" w:id="-1">
+    <w:p>
+      <w:pPr>
+        <w:spacing w:after="0" w:line="240" w:lineRule="auto"/>
+      </w:pPr>
+      <w:r>
+        <w:separator/>
+      </w:r>
+    </w:p>
+  </w:footnote>
+  <w:footnote w:type="continuationSeparator" w:id="0">
+    <w:p>
+      <w:pPr>
+        <w:spacing w:after="0" w:line="240" w:lineRule="auto"/>
+      </w:pPr>
+      <w:r>
+        <w:continuationSeparator/>
+      </w:r>
+    </w:p>
+  </w:footnote>
+</w:footnotes>
 </file>
 
 <file path=word/numbering.xml><?xml version="1.0" encoding="utf-8"?>
@@ -3893,6 +4155,50 @@
       <w:u w:val="single"/>
     </w:rPr>
   </w:style>
+  <w:style w:type="paragraph" w:styleId="Header">
+    <w:name w:val="header"/>
+    <w:basedOn w:val="Normal"/>
+    <w:link w:val="HeaderChar"/>
+    <w:uiPriority w:val="99"/>
+    <w:unhideWhenUsed/>
+    <w:rsid w:val="00D26EAC"/>
+    <w:pPr>
+      <w:tabs>
+        <w:tab w:val="center" w:pos="4680"/>
+        <w:tab w:val="right" w:pos="9360"/>
+      </w:tabs>
+      <w:spacing w:after="0" w:line="240" w:lineRule="auto"/>
+    </w:pPr>
+  </w:style>
+  <w:style w:type="character" w:customStyle="1" w:styleId="HeaderChar">
+    <w:name w:val="Header Char"/>
+    <w:basedOn w:val="DefaultParagraphFont"/>
+    <w:link w:val="Header"/>
+    <w:uiPriority w:val="99"/>
+    <w:rsid w:val="00D26EAC"/>
+  </w:style>
+  <w:style w:type="paragraph" w:styleId="Footer">
+    <w:name w:val="footer"/>
+    <w:basedOn w:val="Normal"/>
+    <w:link w:val="FooterChar"/>
+    <w:uiPriority w:val="99"/>
+    <w:unhideWhenUsed/>
+    <w:rsid w:val="00D26EAC"/>
+    <w:pPr>
+      <w:tabs>
+        <w:tab w:val="center" w:pos="4680"/>
+        <w:tab w:val="right" w:pos="9360"/>
+      </w:tabs>
+      <w:spacing w:after="0" w:line="240" w:lineRule="auto"/>
+    </w:pPr>
+  </w:style>
+  <w:style w:type="character" w:customStyle="1" w:styleId="FooterChar">
+    <w:name w:val="Footer Char"/>
+    <w:basedOn w:val="DefaultParagraphFont"/>
+    <w:link w:val="Footer"/>
+    <w:uiPriority w:val="99"/>
+    <w:rsid w:val="00D26EAC"/>
+  </w:style>
 </w:styles>
 </file>
 

--- a/tutorial course.docx
+++ b/tutorial course.docx
@@ -26,6 +26,14 @@
     <w:p>
       <w:pPr>
         <w:pStyle w:val="Heading1"/>
+      </w:pPr>
+      <w:r>
+        <w:t>Chapter 1 - Building Our MVP</w:t>
+      </w:r>
+    </w:p>
+    <w:p>
+      <w:pPr>
+        <w:pStyle w:val="Heading2"/>
       </w:pPr>
       <w:r>
         <w:t>1-0 Getting Set Up</w:t>
@@ -76,7 +84,7 @@
     <w:p/>
     <w:p>
       <w:pPr>
-        <w:pStyle w:val="Heading1"/>
+        <w:pStyle w:val="Heading2"/>
       </w:pPr>
       <w:r>
         <w:t>1-1 File based routing</w:t>
@@ -279,7 +287,7 @@
     <w:p/>
     <w:p>
       <w:pPr>
-        <w:pStyle w:val="Heading1"/>
+        <w:pStyle w:val="Heading2"/>
       </w:pPr>
       <w:r>
         <w:t>1-2 Displaying Course Lessons</w:t>
@@ -363,10 +371,9 @@
     </w:p>
     <w:p>
       <w:pPr>
-        <w:pStyle w:val="Heading1"/>
-      </w:pPr>
-      <w:r>
-        <w:lastRenderedPageBreak/>
+        <w:pStyle w:val="Heading2"/>
+      </w:pPr>
+      <w:r>
         <w:t>1-3 Nested Routes</w:t>
       </w:r>
     </w:p>
@@ -381,6 +388,7 @@
           <w:b/>
           <w:bCs/>
         </w:rPr>
+        <w:lastRenderedPageBreak/>
         <w:t>Example</w:t>
       </w:r>
       <w:r>
@@ -639,7 +647,7 @@
     </w:p>
     <w:p>
       <w:pPr>
-        <w:pStyle w:val="Heading1"/>
+        <w:pStyle w:val="Heading2"/>
       </w:pPr>
       <w:r>
         <w:t>1-4 Dynamic Routes</w:t>
@@ -652,7 +660,7 @@
     </w:p>
     <w:p>
       <w:pPr>
-        <w:pStyle w:val="Heading2"/>
+        <w:pStyle w:val="Heading3"/>
       </w:pPr>
       <w:r>
         <w:lastRenderedPageBreak/>
@@ -917,7 +925,7 @@
     <w:p/>
     <w:p>
       <w:pPr>
-        <w:pStyle w:val="Heading2"/>
+        <w:pStyle w:val="Heading3"/>
       </w:pPr>
       <w:r>
         <w:lastRenderedPageBreak/>
@@ -1183,7 +1191,7 @@
     </w:p>
     <w:p>
       <w:pPr>
-        <w:pStyle w:val="Heading2"/>
+        <w:pStyle w:val="Heading3"/>
       </w:pPr>
       <w:r>
         <w:lastRenderedPageBreak/>
@@ -1278,7 +1286,7 @@
     <w:p/>
     <w:p>
       <w:pPr>
-        <w:pStyle w:val="Heading2"/>
+        <w:pStyle w:val="Heading3"/>
       </w:pPr>
       <w:r>
         <w:t>Example 4</w:t>
@@ -1537,7 +1545,7 @@
     </w:p>
     <w:p>
       <w:pPr>
-        <w:pStyle w:val="Heading1"/>
+        <w:pStyle w:val="Heading2"/>
       </w:pPr>
       <w:r>
         <w:t>1-5 Loading in Course Data</w:t>
@@ -1581,7 +1589,7 @@
     </w:p>
     <w:p>
       <w:pPr>
-        <w:pStyle w:val="Heading2"/>
+        <w:pStyle w:val="Heading3"/>
       </w:pPr>
       <w:r>
         <w:t>Create compatable</w:t>
@@ -1643,7 +1651,7 @@
     <w:p/>
     <w:p>
       <w:pPr>
-        <w:pStyle w:val="Heading2"/>
+        <w:pStyle w:val="Heading3"/>
       </w:pPr>
       <w:r>
         <w:t>Create data</w:t>
@@ -1705,7 +1713,7 @@
     </w:p>
     <w:p>
       <w:pPr>
-        <w:pStyle w:val="Heading2"/>
+        <w:pStyle w:val="Heading3"/>
       </w:pPr>
       <w:r>
         <w:lastRenderedPageBreak/>
@@ -1762,7 +1770,7 @@
     <w:p/>
     <w:p>
       <w:pPr>
-        <w:pStyle w:val="Heading1"/>
+        <w:pStyle w:val="Heading2"/>
       </w:pPr>
       <w:r>
         <w:t>1-7 Add VideoPlayer Component</w:t>
@@ -1770,7 +1778,7 @@
     </w:p>
     <w:p>
       <w:pPr>
-        <w:pStyle w:val="Heading2"/>
+        <w:pStyle w:val="Heading3"/>
       </w:pPr>
       <w:r>
         <w:t>Create component</w:t>
@@ -1870,7 +1878,7 @@
     </w:p>
     <w:p>
       <w:pPr>
-        <w:pStyle w:val="Heading1"/>
+        <w:pStyle w:val="Heading2"/>
       </w:pPr>
       <w:r>
         <w:lastRenderedPageBreak/>
@@ -1910,7 +1918,7 @@
     </w:p>
     <w:p>
       <w:pPr>
-        <w:pStyle w:val="Heading2"/>
+        <w:pStyle w:val="Heading3"/>
       </w:pPr>
       <w:r>
         <w:t>Server side rendering (SSR)</w:t>
@@ -2045,7 +2053,7 @@
     <w:p/>
     <w:p>
       <w:pPr>
-        <w:pStyle w:val="Heading2"/>
+        <w:pStyle w:val="Heading3"/>
       </w:pPr>
       <w:r>
         <w:lastRenderedPageBreak/>
@@ -2125,7 +2133,7 @@
     <w:p/>
     <w:p>
       <w:pPr>
-        <w:pStyle w:val="Heading2"/>
+        <w:pStyle w:val="Heading3"/>
       </w:pPr>
       <w:r>
         <w:lastRenderedPageBreak/>
@@ -2194,7 +2202,7 @@
     </w:p>
     <w:p>
       <w:pPr>
-        <w:pStyle w:val="Heading1"/>
+        <w:pStyle w:val="Heading2"/>
       </w:pPr>
       <w:r>
         <w:t>1-9 Navigating with NuxtLink</w:t>
@@ -2225,7 +2233,7 @@
     </w:p>
     <w:p>
       <w:pPr>
-        <w:pStyle w:val="Heading2"/>
+        <w:pStyle w:val="Heading3"/>
         <w:rPr>
           <w:rStyle w:val="Hyperlink"/>
           <w:u w:val="none"/>
@@ -2351,7 +2359,7 @@
     <w:p/>
     <w:p>
       <w:pPr>
-        <w:pStyle w:val="Heading2"/>
+        <w:pStyle w:val="Heading3"/>
       </w:pPr>
       <w:r>
         <w:t xml:space="preserve">Active </w:t>
@@ -2457,7 +2465,7 @@
     </w:p>
     <w:p>
       <w:pPr>
-        <w:pStyle w:val="Heading1"/>
+        <w:pStyle w:val="Heading2"/>
       </w:pPr>
       <w:r>
         <w:t>1-11 The useHead composable</w:t>
@@ -2500,7 +2508,7 @@
     </w:p>
     <w:p>
       <w:pPr>
-        <w:pStyle w:val="Heading1"/>
+        <w:pStyle w:val="Heading2"/>
       </w:pPr>
       <w:r>
         <w:t>1-12 Tracking progress with useState</w:t>
@@ -2527,7 +2535,7 @@
     <w:p/>
     <w:p>
       <w:pPr>
-        <w:pStyle w:val="Heading2"/>
+        <w:pStyle w:val="Heading3"/>
       </w:pPr>
       <w:r>
         <w:t>Create</w:t>
@@ -2578,7 +2586,7 @@
     <w:p/>
     <w:p>
       <w:pPr>
-        <w:pStyle w:val="Heading2"/>
+        <w:pStyle w:val="Heading3"/>
       </w:pPr>
       <w:r>
         <w:lastRenderedPageBreak/>
@@ -2723,7 +2731,21 @@
         <w:pStyle w:val="Heading1"/>
       </w:pPr>
       <w:r>
-        <w:t>1-13 Save Course Progress with VueUse and the ClientOnly Component</w:t>
+        <w:rPr>
+          <w:rStyle w:val="Heading2Char"/>
+        </w:rPr>
+        <w:t>1-13 Save Course Progress with VueUse and the ClientOnly</w:t>
+      </w:r>
+      <w:r>
+        <w:t xml:space="preserve"> </w:t>
+      </w:r>
+    </w:p>
+    <w:p>
+      <w:pPr>
+        <w:pStyle w:val="Heading3"/>
+      </w:pPr>
+      <w:r>
+        <w:t>Component</w:t>
       </w:r>
     </w:p>
     <w:p>
@@ -2784,7 +2806,7 @@
     </w:p>
     <w:p>
       <w:pPr>
-        <w:pStyle w:val="Heading2"/>
+        <w:pStyle w:val="Heading3"/>
       </w:pPr>
       <w:r>
         <w:lastRenderedPageBreak/>
@@ -2894,7 +2916,7 @@
     </w:p>
     <w:p>
       <w:pPr>
-        <w:pStyle w:val="Heading2"/>
+        <w:pStyle w:val="Heading3"/>
       </w:pPr>
       <w:r>
         <w:t>ClientOnly</w:t>
@@ -2935,7 +2957,48 @@
         <w:t>Cho js trong file</w:t>
       </w:r>
     </w:p>
-    <w:p/>
+    <w:p>
+      <w:r>
+        <w:rPr>
+          <w:noProof/>
+        </w:rPr>
+        <w:drawing>
+          <wp:inline distT="0" distB="0" distL="0" distR="0" wp14:anchorId="263E8A4B" wp14:editId="484C1485">
+            <wp:extent cx="4504762" cy="1628571"/>
+            <wp:effectExtent l="0" t="0" r="0" b="0"/>
+            <wp:docPr id="1479056263" name="Picture 1" descr="A picture containing text, font, screenshot&#10;&#10;Description automatically generated"/>
+            <wp:cNvGraphicFramePr>
+              <a:graphicFrameLocks xmlns:a="http://schemas.openxmlformats.org/drawingml/2006/main" noChangeAspect="1"/>
+            </wp:cNvGraphicFramePr>
+            <a:graphic xmlns:a="http://schemas.openxmlformats.org/drawingml/2006/main">
+              <a:graphicData uri="http://schemas.openxmlformats.org/drawingml/2006/picture">
+                <pic:pic xmlns:pic="http://schemas.openxmlformats.org/drawingml/2006/picture">
+                  <pic:nvPicPr>
+                    <pic:cNvPr id="1479056263" name="Picture 1" descr="A picture containing text, font, screenshot&#10;&#10;Description automatically generated"/>
+                    <pic:cNvPicPr/>
+                  </pic:nvPicPr>
+                  <pic:blipFill>
+                    <a:blip r:embed="rId59"/>
+                    <a:stretch>
+                      <a:fillRect/>
+                    </a:stretch>
+                  </pic:blipFill>
+                  <pic:spPr>
+                    <a:xfrm>
+                      <a:off x="0" y="0"/>
+                      <a:ext cx="4504762" cy="1628571"/>
+                    </a:xfrm>
+                    <a:prstGeom prst="rect">
+                      <a:avLst/>
+                    </a:prstGeom>
+                  </pic:spPr>
+                </pic:pic>
+              </a:graphicData>
+            </a:graphic>
+          </wp:inline>
+        </w:drawing>
+      </w:r>
+    </w:p>
     <w:p>
       <w:pPr>
         <w:rPr>
@@ -2972,7 +3035,7 @@
                     <pic:cNvPicPr/>
                   </pic:nvPicPr>
                   <pic:blipFill>
-                    <a:blip r:embed="rId59"/>
+                    <a:blip r:embed="rId60"/>
                     <a:stretch>
                       <a:fillRect/>
                     </a:stretch>
@@ -2992,6 +3055,146 @@
           </wp:inline>
         </w:drawing>
       </w:r>
+    </w:p>
+    <w:p/>
+    <w:p>
+      <w:pPr>
+        <w:pStyle w:val="Heading2"/>
+      </w:pPr>
+      <w:r>
+        <w:t>1-14 Deploying our MVP to Netlify</w:t>
+      </w:r>
+    </w:p>
+    <w:p>
+      <w:r>
+        <w:t>Finally, we get to deploy our app!</w:t>
+      </w:r>
+    </w:p>
+    <w:p>
+      <w:r>
+        <w:t>In this lesson, we’ll see how we can deploy our app using Netlify. From this point on, you’ll be able to deploy your app whenever you want throughout the course.</w:t>
+      </w:r>
+    </w:p>
+    <w:p>
+      <w:r>
+        <w:t>A great way to share your progress with friends and co-workers!</w:t>
+      </w:r>
+    </w:p>
+    <w:p/>
+    <w:p>
+      <w:r>
+        <w:lastRenderedPageBreak/>
+        <w:t>Update, March 2023: If you’re using pnpm you will need to add a .nprmc file to the root of your project with the single line shamefully-hoist=true. This will make sure that when Netlify builds your project it runs pnpm with the flag --shamefully-hoist.</w:t>
+      </w:r>
+    </w:p>
+    <w:p>
+      <w:r>
+        <w:t xml:space="preserve">Netlify: </w:t>
+      </w:r>
+      <w:hyperlink r:id="rId61" w:history="1">
+        <w:r>
+          <w:rPr>
+            <w:rStyle w:val="Hyperlink"/>
+          </w:rPr>
+          <w:t>https://www.netlify.com/</w:t>
+        </w:r>
+      </w:hyperlink>
+    </w:p>
+    <w:p>
+      <w:r>
+        <w:t xml:space="preserve">Zero-configuration deploy with Nitro: </w:t>
+      </w:r>
+      <w:hyperlink r:id="rId62" w:history="1">
+        <w:r>
+          <w:rPr>
+            <w:rStyle w:val="Hyperlink"/>
+          </w:rPr>
+          <w:t>https://nitro.unjs.io/deploy/#zero-config-providers</w:t>
+        </w:r>
+      </w:hyperlink>
+    </w:p>
+    <w:p/>
+    <w:p>
+      <w:r>
+        <w:br w:type="page"/>
+      </w:r>
+    </w:p>
+    <w:p>
+      <w:pPr>
+        <w:pStyle w:val="Heading1"/>
+      </w:pPr>
+      <w:r>
+        <w:lastRenderedPageBreak/>
+        <w:t>Chapter 2 - Architecture and Organizing Our Code</w:t>
+      </w:r>
+    </w:p>
+    <w:p/>
+    <w:p>
+      <w:pPr>
+        <w:pStyle w:val="Heading2"/>
+      </w:pPr>
+      <w:r>
+        <w:t>Chapter 1 - Building Our MVP</w:t>
+      </w:r>
+    </w:p>
+    <w:p>
+      <w:r>
+        <w:t>In this chapter, we’ll take a step back and look deeper into Nuxt 3 architecture.</w:t>
+      </w:r>
+    </w:p>
+    <w:p>
+      <w:r>
+        <w:t>We’ll see how we can use Pages, Layouts, and Components to organize our code better, and increase the maintainability of our code over time.</w:t>
+      </w:r>
+    </w:p>
+    <w:p/>
+    <w:p>
+      <w:pPr>
+        <w:pStyle w:val="Heading2"/>
+      </w:pPr>
+      <w:r>
+        <w:t>2-1 Smaller is better</w:t>
+      </w:r>
+      <w:r>
+        <w:t xml:space="preserve"> / but not too small</w:t>
+      </w:r>
+    </w:p>
+    <w:p>
+      <w:r>
+        <w:t>In this lesson, we explore how smaller pieces of functionality are generally easier to work with.</w:t>
+      </w:r>
+    </w:p>
+    <w:p>
+      <w:r>
+        <w:t>We also outline the different tools that Nuxt 3 gives us to help us organize our app code in an effective way.</w:t>
+      </w:r>
+    </w:p>
+    <w:p/>
+    <w:p>
+      <w:pPr>
+        <w:pStyle w:val="Heading2"/>
+      </w:pPr>
+      <w:r>
+        <w:t>2-2 Understanding App.vue</w:t>
+      </w:r>
+    </w:p>
+    <w:p>
+      <w:r>
+        <w:t>In this lesson, we take a quick look at the app.vue file, the component where everything begins.</w:t>
+      </w:r>
+    </w:p>
+    <w:p>
+      <w:r>
+        <w:t xml:space="preserve">app.vue: </w:t>
+      </w:r>
+      <w:hyperlink r:id="rId63" w:history="1">
+        <w:r>
+          <w:rPr>
+            <w:rStyle w:val="Hyperlink"/>
+          </w:rPr>
+          <w:t>https://v3.nuxtjs.org/guide/directory-structure/app</w:t>
+        </w:r>
+      </w:hyperlink>
     </w:p>
     <w:p/>
     <w:p/>
@@ -3968,6 +4171,27 @@
       <w:szCs w:val="26"/>
     </w:rPr>
   </w:style>
+  <w:style w:type="paragraph" w:styleId="Heading3">
+    <w:name w:val="heading 3"/>
+    <w:basedOn w:val="Normal"/>
+    <w:next w:val="Normal"/>
+    <w:link w:val="Heading3Char"/>
+    <w:uiPriority w:val="9"/>
+    <w:unhideWhenUsed/>
+    <w:qFormat/>
+    <w:rsid w:val="00472BE0"/>
+    <w:pPr>
+      <w:keepNext/>
+      <w:keepLines/>
+      <w:spacing w:before="40" w:after="0"/>
+      <w:outlineLvl w:val="2"/>
+    </w:pPr>
+    <w:rPr>
+      <w:rFonts w:asciiTheme="majorHAnsi" w:eastAsiaTheme="majorEastAsia" w:hAnsiTheme="majorHAnsi" w:cstheme="majorBidi"/>
+      <w:color w:val="1F3763" w:themeColor="accent1" w:themeShade="7F"/>
+      <w:szCs w:val="24"/>
+    </w:rPr>
+  </w:style>
   <w:style w:type="character" w:default="1" w:styleId="DefaultParagraphFont">
     <w:name w:val="Default Paragraph Font"/>
     <w:uiPriority w:val="1"/>
@@ -4198,6 +4422,18 @@
     <w:link w:val="Footer"/>
     <w:uiPriority w:val="99"/>
     <w:rsid w:val="00D26EAC"/>
+  </w:style>
+  <w:style w:type="character" w:customStyle="1" w:styleId="Heading3Char">
+    <w:name w:val="Heading 3 Char"/>
+    <w:basedOn w:val="DefaultParagraphFont"/>
+    <w:link w:val="Heading3"/>
+    <w:uiPriority w:val="9"/>
+    <w:rsid w:val="00472BE0"/>
+    <w:rPr>
+      <w:rFonts w:asciiTheme="majorHAnsi" w:eastAsiaTheme="majorEastAsia" w:hAnsiTheme="majorHAnsi" w:cstheme="majorBidi"/>
+      <w:color w:val="1F3763" w:themeColor="accent1" w:themeShade="7F"/>
+      <w:szCs w:val="24"/>
+    </w:rPr>
   </w:style>
 </w:styles>
 </file>
